--- a/TEMP/input/p149v_AK_+_MHS_+/tcn_p149v.docx
+++ b/TEMP/input/p149v_AK_+_MHS_+/tcn_p149v.docx
@@ -3923,36 +3923,14 @@
     <w:rPrDefault>
       <w:rPr>
         <w:rFonts w:ascii="Arial" w:cs="Arial" w:eastAsia="Arial" w:hAnsi="Arial"/>
-        <w:b w:val="0"/>
-        <w:i w:val="0"/>
-        <w:smallCaps w:val="0"/>
-        <w:strike w:val="0"/>
-        <w:color w:val="000000"/>
         <w:sz w:val="22"/>
         <w:szCs w:val="22"/>
-        <w:u w:val="none"/>
-        <w:shd w:fill="auto" w:val="clear"/>
-        <w:vertAlign w:val="baseline"/>
         <w:lang w:val="en"/>
       </w:rPr>
     </w:rPrDefault>
     <w:pPrDefault>
       <w:pPr>
-        <w:keepNext w:val="0"/>
-        <w:keepLines w:val="0"/>
-        <w:widowControl w:val="1"/>
-        <w:pBdr>
-          <w:top w:space="0" w:sz="0" w:val="nil"/>
-          <w:left w:space="0" w:sz="0" w:val="nil"/>
-          <w:bottom w:space="0" w:sz="0" w:val="nil"/>
-          <w:right w:space="0" w:sz="0" w:val="nil"/>
-          <w:between w:space="0" w:sz="0" w:val="nil"/>
-        </w:pBdr>
-        <w:shd w:fill="auto" w:val="clear"/>
-        <w:spacing w:after="0" w:before="0" w:line="276" w:lineRule="auto"/>
-        <w:ind w:left="0" w:right="0" w:firstLine="0"/>
-        <w:contextualSpacing w:val="0"/>
-        <w:jc w:val="left"/>
+        <w:spacing w:line="276" w:lineRule="auto"/>
       </w:pPr>
     </w:pPrDefault>
   </w:docDefaults>

--- a/TEMP/input/p149v_AK_+_MHS_+/tcn_p149v.docx
+++ b/TEMP/input/p149v_AK_+_MHS_+/tcn_p149v.docx
@@ -178,15 +178,37 @@
           <w:szCs w:val="18"/>
           <w:rtl w:val="0"/>
         </w:rPr>
-        <w:t xml:space="preserve">&lt;id&gt;</w:t>
-      </w:r>
-      <w:r>
-        <w:rPr>
-          <w:color w:val="000000"/>
-          <w:rtl w:val="0"/>
-        </w:rPr>
-        <w:t xml:space="preserve">p149v_1</w:t>
-      </w:r>
+        <w:t xml:space="preserve">&lt;id&gt;p149v_1&lt;/id&gt;</w:t>
+      </w:r>
+      <w:r>
+        <w:rPr>
+          <w:color w:val="000000"/>
+          <w:rtl w:val="0"/>
+        </w:rPr>
+        <w:t xml:space="preserve"> </w:t>
+      </w:r>
+      <w:r>
+        <w:rPr>
+          <w:rtl w:val="0"/>
+        </w:rPr>
+      </w:r>
+    </w:p>
+    <w:p>
+      <w:pPr>
+        <w:widowControl w:val="0"/>
+        <w:pBdr>
+          <w:top w:space="0" w:sz="0" w:val="nil"/>
+          <w:left w:space="0" w:sz="0" w:val="nil"/>
+          <w:bottom w:space="0" w:sz="0" w:val="nil"/>
+          <w:right w:space="0" w:sz="0" w:val="nil"/>
+          <w:between w:space="0" w:sz="0" w:val="nil"/>
+        </w:pBdr>
+        <w:shd w:fill="auto" w:val="clear"/>
+        <w:contextualSpacing w:val="0"/>
+        <w:rPr>
+          <w:color w:val="000000"/>
+        </w:rPr>
+      </w:pPr>
       <w:r>
         <w:rPr>
           <w:rFonts w:ascii="Courier New" w:cs="Courier New" w:eastAsia="Courier New" w:hAnsi="Courier New"/>
@@ -195,10 +217,262 @@
           <w:szCs w:val="18"/>
           <w:rtl w:val="0"/>
         </w:rPr>
-        <w:t xml:space="preserve">&lt;/id&gt;</w:t>
-      </w:r>
-      <w:r>
-        <w:rPr>
+        <w:t xml:space="preserve">&lt;head&gt;</w:t>
+      </w:r>
+      <w:r>
+        <w:rPr>
+          <w:color w:val="000000"/>
+          <w:rtl w:val="0"/>
+        </w:rPr>
+        <w:t xml:space="preserve">Mouler vases de plusieurs pieces</w:t>
+      </w:r>
+      <w:r>
+        <w:rPr>
+          <w:rFonts w:ascii="Courier New" w:cs="Courier New" w:eastAsia="Courier New" w:hAnsi="Courier New"/>
+          <w:color w:val="7f6000"/>
+          <w:sz w:val="18"/>
+          <w:szCs w:val="18"/>
+          <w:rtl w:val="0"/>
+        </w:rPr>
+        <w:t xml:space="preserve">&lt;/head&gt;</w:t>
+      </w:r>
+      <w:r>
+        <w:rPr>
+          <w:rtl w:val="0"/>
+        </w:rPr>
+      </w:r>
+    </w:p>
+    <w:p>
+      <w:pPr>
+        <w:widowControl w:val="0"/>
+        <w:pBdr>
+          <w:top w:space="0" w:sz="0" w:val="nil"/>
+          <w:left w:space="0" w:sz="0" w:val="nil"/>
+          <w:bottom w:space="0" w:sz="0" w:val="nil"/>
+          <w:right w:space="0" w:sz="0" w:val="nil"/>
+          <w:between w:space="0" w:sz="0" w:val="nil"/>
+        </w:pBdr>
+        <w:shd w:fill="auto" w:val="clear"/>
+        <w:contextualSpacing w:val="0"/>
+        <w:rPr>
+          <w:color w:val="000000"/>
+        </w:rPr>
+      </w:pPr>
+      <w:r>
+        <w:rPr>
+          <w:rtl w:val="0"/>
+        </w:rPr>
+      </w:r>
+    </w:p>
+    <w:p>
+      <w:pPr>
+        <w:widowControl w:val="0"/>
+        <w:pBdr>
+          <w:top w:space="0" w:sz="0" w:val="nil"/>
+          <w:left w:space="0" w:sz="0" w:val="nil"/>
+          <w:bottom w:space="0" w:sz="0" w:val="nil"/>
+          <w:right w:space="0" w:sz="0" w:val="nil"/>
+          <w:between w:space="0" w:sz="0" w:val="nil"/>
+        </w:pBdr>
+        <w:shd w:fill="auto" w:val="clear"/>
+        <w:contextualSpacing w:val="0"/>
+        <w:rPr>
+          <w:color w:val="000000"/>
+        </w:rPr>
+      </w:pPr>
+      <w:r>
+        <w:rPr>
+          <w:rFonts w:ascii="Courier New" w:cs="Courier New" w:eastAsia="Courier New" w:hAnsi="Courier New"/>
+          <w:color w:val="7f6000"/>
+          <w:sz w:val="18"/>
+          <w:szCs w:val="18"/>
+          <w:rtl w:val="0"/>
+        </w:rPr>
+        <w:t xml:space="preserve">&lt;ab&gt;</w:t>
+      </w:r>
+      <w:r>
+        <w:rPr>
+          <w:color w:val="000000"/>
+          <w:rtl w:val="0"/>
+        </w:rPr>
+        <w:t xml:space="preserve">Les </w:t>
+      </w:r>
+      <w:r>
+        <w:rPr>
+          <w:rFonts w:ascii="Courier New" w:cs="Courier New" w:eastAsia="Courier New" w:hAnsi="Courier New"/>
+          <w:color w:val="0000ff"/>
+          <w:sz w:val="18"/>
+          <w:szCs w:val="18"/>
+          <w:rtl w:val="0"/>
+        </w:rPr>
+        <w:t xml:space="preserve">&lt;pro&gt;</w:t>
+      </w:r>
+      <w:r>
+        <w:rPr>
+          <w:color w:val="000000"/>
+          <w:rtl w:val="0"/>
+        </w:rPr>
+        <w:t xml:space="preserve">orfevres qui travaillent de grosserie et vaisselle</w:t>
+      </w:r>
+      <w:r>
+        <w:rPr>
+          <w:rFonts w:ascii="Courier New" w:cs="Courier New" w:eastAsia="Courier New" w:hAnsi="Courier New"/>
+          <w:color w:val="0000ff"/>
+          <w:sz w:val="18"/>
+          <w:szCs w:val="18"/>
+          <w:rtl w:val="0"/>
+        </w:rPr>
+        <w:t xml:space="preserve">&lt;/pro&gt;</w:t>
+      </w:r>
+      <w:r>
+        <w:rPr>
+          <w:rFonts w:ascii="Courier New" w:cs="Courier New" w:eastAsia="Courier New" w:hAnsi="Courier New"/>
+          <w:color w:val="a9a9a9"/>
+          <w:sz w:val="18"/>
+          <w:szCs w:val="18"/>
+          <w:rtl w:val="0"/>
+        </w:rPr>
+        <w:t xml:space="preserve">&lt;lb/&gt;</w:t>
+      </w:r>
+      <w:r>
+        <w:rPr>
+          <w:rtl w:val="0"/>
+        </w:rPr>
+      </w:r>
+    </w:p>
+    <w:p>
+      <w:pPr>
+        <w:widowControl w:val="0"/>
+        <w:pBdr>
+          <w:top w:space="0" w:sz="0" w:val="nil"/>
+          <w:left w:space="0" w:sz="0" w:val="nil"/>
+          <w:bottom w:space="0" w:sz="0" w:val="nil"/>
+          <w:right w:space="0" w:sz="0" w:val="nil"/>
+          <w:between w:space="0" w:sz="0" w:val="nil"/>
+        </w:pBdr>
+        <w:shd w:fill="auto" w:val="clear"/>
+        <w:contextualSpacing w:val="0"/>
+        <w:rPr>
+          <w:color w:val="000000"/>
+        </w:rPr>
+      </w:pPr>
+      <w:r>
+        <w:rPr>
+          <w:color w:val="000000"/>
+          <w:rtl w:val="0"/>
+        </w:rPr>
+        <w:t xml:space="preserve">font tourner au </w:t>
+      </w:r>
+      <w:r>
+        <w:rPr>
+          <w:rFonts w:ascii="Courier New" w:cs="Courier New" w:eastAsia="Courier New" w:hAnsi="Courier New"/>
+          <w:color w:val="0000ff"/>
+          <w:sz w:val="18"/>
+          <w:szCs w:val="18"/>
+          <w:rtl w:val="0"/>
+        </w:rPr>
+        <w:t xml:space="preserve">&lt;tl&gt;</w:t>
+      </w:r>
+      <w:r>
+        <w:rPr>
+          <w:color w:val="000000"/>
+          <w:rtl w:val="0"/>
+        </w:rPr>
+        <w:t xml:space="preserve">tour</w:t>
+      </w:r>
+      <w:r>
+        <w:rPr>
+          <w:rFonts w:ascii="Courier New" w:cs="Courier New" w:eastAsia="Courier New" w:hAnsi="Courier New"/>
+          <w:color w:val="0000ff"/>
+          <w:sz w:val="18"/>
+          <w:szCs w:val="18"/>
+          <w:rtl w:val="0"/>
+        </w:rPr>
+        <w:t xml:space="preserve">&lt;/tl&gt;</w:t>
+      </w:r>
+      <w:r>
+        <w:rPr>
+          <w:color w:val="000000"/>
+          <w:rtl w:val="0"/>
+        </w:rPr>
+        <w:t xml:space="preserve"> telle forme de </w:t>
+      </w:r>
+      <w:r>
+        <w:rPr>
+          <w:rFonts w:ascii="Courier New" w:cs="Courier New" w:eastAsia="Courier New" w:hAnsi="Courier New"/>
+          <w:color w:val="0000ff"/>
+          <w:sz w:val="18"/>
+          <w:szCs w:val="18"/>
+          <w:rtl w:val="0"/>
+        </w:rPr>
+        <w:t xml:space="preserve">&lt;m&gt;</w:t>
+      </w:r>
+      <w:r>
+        <w:rPr>
+          <w:color w:val="000000"/>
+          <w:rtl w:val="0"/>
+        </w:rPr>
+        <w:t xml:space="preserve">bois</w:t>
+      </w:r>
+      <w:r>
+        <w:rPr>
+          <w:rFonts w:ascii="Courier New" w:cs="Courier New" w:eastAsia="Courier New" w:hAnsi="Courier New"/>
+          <w:color w:val="0000ff"/>
+          <w:sz w:val="18"/>
+          <w:szCs w:val="18"/>
+          <w:rtl w:val="0"/>
+        </w:rPr>
+        <w:t xml:space="preserve">&lt;/m&gt;</w:t>
+      </w:r>
+      <w:r>
+        <w:rPr>
+          <w:color w:val="000000"/>
+          <w:rtl w:val="0"/>
+        </w:rPr>
+        <w:t xml:space="preserve"> qu'il leur</w:t>
+      </w:r>
+      <w:r>
+        <w:rPr>
+          <w:rFonts w:ascii="Courier New" w:cs="Courier New" w:eastAsia="Courier New" w:hAnsi="Courier New"/>
+          <w:color w:val="a9a9a9"/>
+          <w:sz w:val="18"/>
+          <w:szCs w:val="18"/>
+          <w:rtl w:val="0"/>
+        </w:rPr>
+        <w:t xml:space="preserve">&lt;lb/&gt;</w:t>
+      </w:r>
+      <w:r>
+        <w:rPr>
+          <w:rtl w:val="0"/>
+        </w:rPr>
+      </w:r>
+    </w:p>
+    <w:p>
+      <w:pPr>
+        <w:widowControl w:val="0"/>
+        <w:pBdr>
+          <w:top w:space="0" w:sz="0" w:val="nil"/>
+          <w:left w:space="0" w:sz="0" w:val="nil"/>
+          <w:bottom w:space="0" w:sz="0" w:val="nil"/>
+          <w:right w:space="0" w:sz="0" w:val="nil"/>
+          <w:between w:space="0" w:sz="0" w:val="nil"/>
+        </w:pBdr>
+        <w:shd w:fill="auto" w:val="clear"/>
+        <w:contextualSpacing w:val="0"/>
+        <w:rPr>
+          <w:color w:val="000000"/>
+        </w:rPr>
+      </w:pPr>
+      <w:r>
+        <w:rPr>
+          <w:color w:val="000000"/>
+          <w:rtl w:val="0"/>
+        </w:rPr>
+        <w:t xml:space="preserve">plaist. Et puys, avecq de la</w:t>
+      </w:r>
+      <w:r>
+        <w:rPr>
+          <w:b w:val="0"/>
           <w:color w:val="000000"/>
           <w:rtl w:val="0"/>
         </w:rPr>
@@ -206,26 +480,127 @@
       </w:r>
       <w:r>
         <w:rPr>
-          <w:rtl w:val="0"/>
-        </w:rPr>
-      </w:r>
-    </w:p>
-    <w:p>
-      <w:pPr>
-        <w:widowControl w:val="0"/>
-        <w:pBdr>
-          <w:top w:space="0" w:sz="0" w:val="nil"/>
-          <w:left w:space="0" w:sz="0" w:val="nil"/>
-          <w:bottom w:space="0" w:sz="0" w:val="nil"/>
-          <w:right w:space="0" w:sz="0" w:val="nil"/>
-          <w:between w:space="0" w:sz="0" w:val="nil"/>
-        </w:pBdr>
-        <w:shd w:fill="auto" w:val="clear"/>
-        <w:contextualSpacing w:val="0"/>
-        <w:rPr>
-          <w:color w:val="000000"/>
-        </w:rPr>
-      </w:pPr>
+          <w:rFonts w:ascii="Courier New" w:cs="Courier New" w:eastAsia="Courier New" w:hAnsi="Courier New"/>
+          <w:b w:val="0"/>
+          <w:color w:val="0000ff"/>
+          <w:sz w:val="18"/>
+          <w:szCs w:val="18"/>
+          <w:rtl w:val="0"/>
+        </w:rPr>
+        <w:t xml:space="preserve">&lt;</w:t>
+      </w:r>
+      <w:r>
+        <w:rPr>
+          <w:rFonts w:ascii="Courier New" w:cs="Courier New" w:eastAsia="Courier New" w:hAnsi="Courier New"/>
+          <w:color w:val="0000ff"/>
+          <w:sz w:val="18"/>
+          <w:szCs w:val="18"/>
+          <w:rtl w:val="0"/>
+        </w:rPr>
+        <w:t xml:space="preserve">m&gt;</w:t>
+      </w:r>
+      <w:r>
+        <w:rPr>
+          <w:color w:val="000000"/>
+          <w:rtl w:val="0"/>
+        </w:rPr>
+        <w:t xml:space="preserve">cire</w:t>
+      </w:r>
+      <w:r>
+        <w:rPr>
+          <w:rFonts w:ascii="Courier New" w:cs="Courier New" w:eastAsia="Courier New" w:hAnsi="Courier New"/>
+          <w:color w:val="0000ff"/>
+          <w:sz w:val="18"/>
+          <w:szCs w:val="18"/>
+          <w:rtl w:val="0"/>
+        </w:rPr>
+        <w:t xml:space="preserve">&lt;/m&gt;,</w:t>
+      </w:r>
+      <w:r>
+        <w:rPr>
+          <w:color w:val="000000"/>
+          <w:rtl w:val="0"/>
+        </w:rPr>
+        <w:t xml:space="preserve"> esbauchent dessus</w:t>
+      </w:r>
+      <w:r>
+        <w:rPr>
+          <w:rFonts w:ascii="Courier New" w:cs="Courier New" w:eastAsia="Courier New" w:hAnsi="Courier New"/>
+          <w:color w:val="a9a9a9"/>
+          <w:sz w:val="18"/>
+          <w:szCs w:val="18"/>
+          <w:rtl w:val="0"/>
+        </w:rPr>
+        <w:t xml:space="preserve">&lt;lb/&gt;</w:t>
+      </w:r>
+      <w:r>
+        <w:rPr>
+          <w:rtl w:val="0"/>
+        </w:rPr>
+      </w:r>
+    </w:p>
+    <w:p>
+      <w:pPr>
+        <w:widowControl w:val="0"/>
+        <w:pBdr>
+          <w:top w:space="0" w:sz="0" w:val="nil"/>
+          <w:left w:space="0" w:sz="0" w:val="nil"/>
+          <w:bottom w:space="0" w:sz="0" w:val="nil"/>
+          <w:right w:space="0" w:sz="0" w:val="nil"/>
+          <w:between w:space="0" w:sz="0" w:val="nil"/>
+        </w:pBdr>
+        <w:shd w:fill="auto" w:val="clear"/>
+        <w:contextualSpacing w:val="0"/>
+        <w:rPr>
+          <w:color w:val="000000"/>
+        </w:rPr>
+      </w:pPr>
+      <w:r>
+        <w:rPr>
+          <w:color w:val="000000"/>
+          <w:rtl w:val="0"/>
+        </w:rPr>
+        <w:t xml:space="preserve">masques, festons, et ce qu'il leur plaise. Et le moulent</w:t>
+      </w:r>
+      <w:r>
+        <w:rPr>
+          <w:rFonts w:ascii="Courier New" w:cs="Courier New" w:eastAsia="Courier New" w:hAnsi="Courier New"/>
+          <w:color w:val="a9a9a9"/>
+          <w:sz w:val="18"/>
+          <w:szCs w:val="18"/>
+          <w:rtl w:val="0"/>
+        </w:rPr>
+        <w:t xml:space="preserve">&lt;lb/&gt;</w:t>
+      </w:r>
+      <w:r>
+        <w:rPr>
+          <w:rtl w:val="0"/>
+        </w:rPr>
+      </w:r>
+    </w:p>
+    <w:p>
+      <w:pPr>
+        <w:widowControl w:val="0"/>
+        <w:pBdr>
+          <w:top w:space="0" w:sz="0" w:val="nil"/>
+          <w:left w:space="0" w:sz="0" w:val="nil"/>
+          <w:bottom w:space="0" w:sz="0" w:val="nil"/>
+          <w:right w:space="0" w:sz="0" w:val="nil"/>
+          <w:between w:space="0" w:sz="0" w:val="nil"/>
+        </w:pBdr>
+        <w:shd w:fill="auto" w:val="clear"/>
+        <w:contextualSpacing w:val="0"/>
+        <w:rPr>
+          <w:color w:val="000000"/>
+        </w:rPr>
+      </w:pPr>
+      <w:r>
+        <w:rPr>
+          <w:color w:val="000000"/>
+          <w:rtl w:val="0"/>
+        </w:rPr>
+        <w:t xml:space="preserve">aprés, à trois, à quattres, ou plusieurs pieces.</w:t>
+      </w:r>
       <w:r>
         <w:rPr>
           <w:rFonts w:ascii="Courier New" w:cs="Courier New" w:eastAsia="Courier New" w:hAnsi="Courier New"/>
@@ -234,15 +609,30 @@
           <w:szCs w:val="18"/>
           <w:rtl w:val="0"/>
         </w:rPr>
-        <w:t xml:space="preserve">&lt;head&gt;</w:t>
-      </w:r>
-      <w:r>
-        <w:rPr>
-          <w:color w:val="000000"/>
-          <w:rtl w:val="0"/>
-        </w:rPr>
-        <w:t xml:space="preserve">Mouler vases de plusieurs pieces</w:t>
-      </w:r>
+        <w:t xml:space="preserve">&lt;/ab&gt;</w:t>
+      </w:r>
+      <w:r>
+        <w:rPr>
+          <w:rtl w:val="0"/>
+        </w:rPr>
+      </w:r>
+    </w:p>
+    <w:p>
+      <w:pPr>
+        <w:widowControl w:val="0"/>
+        <w:pBdr>
+          <w:top w:space="0" w:sz="0" w:val="nil"/>
+          <w:left w:space="0" w:sz="0" w:val="nil"/>
+          <w:bottom w:space="0" w:sz="0" w:val="nil"/>
+          <w:right w:space="0" w:sz="0" w:val="nil"/>
+          <w:between w:space="0" w:sz="0" w:val="nil"/>
+        </w:pBdr>
+        <w:shd w:fill="auto" w:val="clear"/>
+        <w:contextualSpacing w:val="0"/>
+        <w:rPr>
+          <w:color w:val="000000"/>
+        </w:rPr>
+      </w:pPr>
       <w:r>
         <w:rPr>
           <w:rFonts w:ascii="Courier New" w:cs="Courier New" w:eastAsia="Courier New" w:hAnsi="Courier New"/>
@@ -251,52 +641,59 @@
           <w:szCs w:val="18"/>
           <w:rtl w:val="0"/>
         </w:rPr>
-        <w:t xml:space="preserve">&lt;/head&gt;</w:t>
-      </w:r>
-      <w:r>
-        <w:rPr>
-          <w:rtl w:val="0"/>
-        </w:rPr>
-      </w:r>
-    </w:p>
-    <w:p>
-      <w:pPr>
-        <w:widowControl w:val="0"/>
-        <w:pBdr>
-          <w:top w:space="0" w:sz="0" w:val="nil"/>
-          <w:left w:space="0" w:sz="0" w:val="nil"/>
-          <w:bottom w:space="0" w:sz="0" w:val="nil"/>
-          <w:right w:space="0" w:sz="0" w:val="nil"/>
-          <w:between w:space="0" w:sz="0" w:val="nil"/>
-        </w:pBdr>
-        <w:shd w:fill="auto" w:val="clear"/>
-        <w:contextualSpacing w:val="0"/>
-        <w:rPr>
-          <w:color w:val="000000"/>
-        </w:rPr>
-      </w:pPr>
-      <w:r>
-        <w:rPr>
-          <w:rtl w:val="0"/>
-        </w:rPr>
-      </w:r>
-    </w:p>
-    <w:p>
-      <w:pPr>
-        <w:widowControl w:val="0"/>
-        <w:pBdr>
-          <w:top w:space="0" w:sz="0" w:val="nil"/>
-          <w:left w:space="0" w:sz="0" w:val="nil"/>
-          <w:bottom w:space="0" w:sz="0" w:val="nil"/>
-          <w:right w:space="0" w:sz="0" w:val="nil"/>
-          <w:between w:space="0" w:sz="0" w:val="nil"/>
-        </w:pBdr>
-        <w:shd w:fill="auto" w:val="clear"/>
-        <w:contextualSpacing w:val="0"/>
-        <w:rPr>
-          <w:color w:val="000000"/>
-        </w:rPr>
-      </w:pPr>
+        <w:t xml:space="preserve">&lt;/div&gt;</w:t>
+      </w:r>
+      <w:r>
+        <w:rPr>
+          <w:rtl w:val="0"/>
+        </w:rPr>
+      </w:r>
+    </w:p>
+    <w:p>
+      <w:pPr>
+        <w:widowControl w:val="0"/>
+        <w:pBdr>
+          <w:top w:space="0" w:sz="0" w:val="nil"/>
+          <w:left w:space="0" w:sz="0" w:val="nil"/>
+          <w:bottom w:space="0" w:sz="0" w:val="nil"/>
+          <w:right w:space="0" w:sz="0" w:val="nil"/>
+          <w:between w:space="0" w:sz="0" w:val="nil"/>
+        </w:pBdr>
+        <w:shd w:fill="auto" w:val="clear"/>
+        <w:contextualSpacing w:val="0"/>
+        <w:rPr>
+          <w:color w:val="000000"/>
+        </w:rPr>
+      </w:pPr>
+      <w:r>
+        <w:rPr>
+          <w:rtl w:val="0"/>
+        </w:rPr>
+      </w:r>
+    </w:p>
+    <w:p>
+      <w:pPr>
+        <w:widowControl w:val="0"/>
+        <w:pBdr>
+          <w:top w:space="0" w:sz="0" w:val="nil"/>
+          <w:left w:space="0" w:sz="0" w:val="nil"/>
+          <w:bottom w:space="0" w:sz="0" w:val="nil"/>
+          <w:right w:space="0" w:sz="0" w:val="nil"/>
+          <w:between w:space="0" w:sz="0" w:val="nil"/>
+        </w:pBdr>
+        <w:shd w:fill="auto" w:val="clear"/>
+        <w:contextualSpacing w:val="0"/>
+        <w:rPr>
+          <w:color w:val="000000"/>
+        </w:rPr>
+      </w:pPr>
+      <w:r>
+        <w:rPr>
+          <w:color w:val="000000"/>
+          <w:rtl w:val="0"/>
+        </w:rPr>
+        <w:t xml:space="preserve"> </w:t>
+      </w:r>
       <w:r>
         <w:rPr>
           <w:rFonts w:ascii="Courier New" w:cs="Courier New" w:eastAsia="Courier New" w:hAnsi="Courier New"/>
@@ -305,319 +702,30 @@
           <w:szCs w:val="18"/>
           <w:rtl w:val="0"/>
         </w:rPr>
-        <w:t xml:space="preserve">&lt;ab&gt;</w:t>
-      </w:r>
-      <w:r>
-        <w:rPr>
-          <w:color w:val="000000"/>
-          <w:rtl w:val="0"/>
-        </w:rPr>
-        <w:t xml:space="preserve">Les </w:t>
-      </w:r>
-      <w:r>
-        <w:rPr>
-          <w:rFonts w:ascii="Courier New" w:cs="Courier New" w:eastAsia="Courier New" w:hAnsi="Courier New"/>
-          <w:color w:val="0000ff"/>
-          <w:sz w:val="18"/>
-          <w:szCs w:val="18"/>
-          <w:rtl w:val="0"/>
-        </w:rPr>
-        <w:t xml:space="preserve">&lt;pro&gt;</w:t>
-      </w:r>
-      <w:r>
-        <w:rPr>
-          <w:color w:val="000000"/>
-          <w:rtl w:val="0"/>
-        </w:rPr>
-        <w:t xml:space="preserve">orfevres qui travaillent de grosserie et vaisselle</w:t>
-      </w:r>
-      <w:r>
-        <w:rPr>
-          <w:rFonts w:ascii="Courier New" w:cs="Courier New" w:eastAsia="Courier New" w:hAnsi="Courier New"/>
-          <w:color w:val="0000ff"/>
-          <w:sz w:val="18"/>
-          <w:szCs w:val="18"/>
-          <w:rtl w:val="0"/>
-        </w:rPr>
-        <w:t xml:space="preserve">&lt;/pro&gt;</w:t>
-      </w:r>
-      <w:r>
-        <w:rPr>
-          <w:rFonts w:ascii="Courier New" w:cs="Courier New" w:eastAsia="Courier New" w:hAnsi="Courier New"/>
-          <w:color w:val="a9a9a9"/>
-          <w:sz w:val="18"/>
-          <w:szCs w:val="18"/>
-          <w:rtl w:val="0"/>
-        </w:rPr>
-        <w:t xml:space="preserve">&lt;lb/&gt;</w:t>
-      </w:r>
-      <w:r>
-        <w:rPr>
-          <w:rtl w:val="0"/>
-        </w:rPr>
-      </w:r>
-    </w:p>
-    <w:p>
-      <w:pPr>
-        <w:widowControl w:val="0"/>
-        <w:pBdr>
-          <w:top w:space="0" w:sz="0" w:val="nil"/>
-          <w:left w:space="0" w:sz="0" w:val="nil"/>
-          <w:bottom w:space="0" w:sz="0" w:val="nil"/>
-          <w:right w:space="0" w:sz="0" w:val="nil"/>
-          <w:between w:space="0" w:sz="0" w:val="nil"/>
-        </w:pBdr>
-        <w:shd w:fill="auto" w:val="clear"/>
-        <w:contextualSpacing w:val="0"/>
-        <w:rPr>
-          <w:color w:val="000000"/>
-        </w:rPr>
-      </w:pPr>
-      <w:r>
-        <w:rPr>
-          <w:color w:val="000000"/>
-          <w:rtl w:val="0"/>
-        </w:rPr>
-        <w:t xml:space="preserve">font tourner au </w:t>
-      </w:r>
-      <w:r>
-        <w:rPr>
-          <w:rFonts w:ascii="Courier New" w:cs="Courier New" w:eastAsia="Courier New" w:hAnsi="Courier New"/>
-          <w:color w:val="0000ff"/>
-          <w:sz w:val="18"/>
-          <w:szCs w:val="18"/>
-          <w:rtl w:val="0"/>
-        </w:rPr>
-        <w:t xml:space="preserve">&lt;tl&gt;</w:t>
-      </w:r>
-      <w:r>
-        <w:rPr>
-          <w:color w:val="000000"/>
-          <w:rtl w:val="0"/>
-        </w:rPr>
-        <w:t xml:space="preserve">tour</w:t>
-      </w:r>
-      <w:r>
-        <w:rPr>
-          <w:rFonts w:ascii="Courier New" w:cs="Courier New" w:eastAsia="Courier New" w:hAnsi="Courier New"/>
-          <w:color w:val="0000ff"/>
-          <w:sz w:val="18"/>
-          <w:szCs w:val="18"/>
-          <w:rtl w:val="0"/>
-        </w:rPr>
-        <w:t xml:space="preserve">&lt;/tl&gt;</w:t>
-      </w:r>
-      <w:r>
-        <w:rPr>
-          <w:color w:val="000000"/>
-          <w:rtl w:val="0"/>
-        </w:rPr>
-        <w:t xml:space="preserve"> telle forme de </w:t>
-      </w:r>
-      <w:r>
-        <w:rPr>
-          <w:rFonts w:ascii="Courier New" w:cs="Courier New" w:eastAsia="Courier New" w:hAnsi="Courier New"/>
-          <w:color w:val="0000ff"/>
-          <w:sz w:val="18"/>
-          <w:szCs w:val="18"/>
-          <w:rtl w:val="0"/>
-        </w:rPr>
-        <w:t xml:space="preserve">&lt;m&gt;</w:t>
-      </w:r>
-      <w:r>
-        <w:rPr>
-          <w:color w:val="000000"/>
-          <w:rtl w:val="0"/>
-        </w:rPr>
-        <w:t xml:space="preserve">bois</w:t>
-      </w:r>
-      <w:r>
-        <w:rPr>
-          <w:rFonts w:ascii="Courier New" w:cs="Courier New" w:eastAsia="Courier New" w:hAnsi="Courier New"/>
-          <w:color w:val="0000ff"/>
-          <w:sz w:val="18"/>
-          <w:szCs w:val="18"/>
-          <w:rtl w:val="0"/>
-        </w:rPr>
-        <w:t xml:space="preserve">&lt;/m&gt;</w:t>
-      </w:r>
-      <w:r>
-        <w:rPr>
-          <w:color w:val="000000"/>
-          <w:rtl w:val="0"/>
-        </w:rPr>
-        <w:t xml:space="preserve"> qu'il leur</w:t>
-      </w:r>
-      <w:r>
-        <w:rPr>
-          <w:rFonts w:ascii="Courier New" w:cs="Courier New" w:eastAsia="Courier New" w:hAnsi="Courier New"/>
-          <w:color w:val="a9a9a9"/>
-          <w:sz w:val="18"/>
-          <w:szCs w:val="18"/>
-          <w:rtl w:val="0"/>
-        </w:rPr>
-        <w:t xml:space="preserve">&lt;lb/&gt;</w:t>
-      </w:r>
-      <w:r>
-        <w:rPr>
-          <w:rtl w:val="0"/>
-        </w:rPr>
-      </w:r>
-    </w:p>
-    <w:p>
-      <w:pPr>
-        <w:widowControl w:val="0"/>
-        <w:pBdr>
-          <w:top w:space="0" w:sz="0" w:val="nil"/>
-          <w:left w:space="0" w:sz="0" w:val="nil"/>
-          <w:bottom w:space="0" w:sz="0" w:val="nil"/>
-          <w:right w:space="0" w:sz="0" w:val="nil"/>
-          <w:between w:space="0" w:sz="0" w:val="nil"/>
-        </w:pBdr>
-        <w:shd w:fill="auto" w:val="clear"/>
-        <w:contextualSpacing w:val="0"/>
-        <w:rPr>
-          <w:color w:val="000000"/>
-        </w:rPr>
-      </w:pPr>
-      <w:r>
-        <w:rPr>
-          <w:color w:val="000000"/>
-          <w:rtl w:val="0"/>
-        </w:rPr>
-        <w:t xml:space="preserve">plaist. Et puys, avecq de la</w:t>
-      </w:r>
-      <w:r>
-        <w:rPr>
-          <w:b w:val="0"/>
-          <w:color w:val="000000"/>
-          <w:rtl w:val="0"/>
-        </w:rPr>
-        <w:t xml:space="preserve"> </w:t>
-      </w:r>
-      <w:r>
-        <w:rPr>
-          <w:rFonts w:ascii="Courier New" w:cs="Courier New" w:eastAsia="Courier New" w:hAnsi="Courier New"/>
-          <w:b w:val="0"/>
-          <w:color w:val="0000ff"/>
-          <w:sz w:val="18"/>
-          <w:szCs w:val="18"/>
-          <w:rtl w:val="0"/>
-        </w:rPr>
-        <w:t xml:space="preserve">&lt;</w:t>
-      </w:r>
-      <w:r>
-        <w:rPr>
-          <w:rFonts w:ascii="Courier New" w:cs="Courier New" w:eastAsia="Courier New" w:hAnsi="Courier New"/>
-          <w:color w:val="0000ff"/>
-          <w:sz w:val="18"/>
-          <w:szCs w:val="18"/>
-          <w:rtl w:val="0"/>
-        </w:rPr>
-        <w:t xml:space="preserve">m&gt;</w:t>
-      </w:r>
-      <w:r>
-        <w:rPr>
-          <w:color w:val="000000"/>
-          <w:rtl w:val="0"/>
-        </w:rPr>
-        <w:t xml:space="preserve">cire</w:t>
-      </w:r>
-      <w:r>
-        <w:rPr>
-          <w:rFonts w:ascii="Courier New" w:cs="Courier New" w:eastAsia="Courier New" w:hAnsi="Courier New"/>
-          <w:color w:val="0000ff"/>
-          <w:sz w:val="18"/>
-          <w:szCs w:val="18"/>
-          <w:rtl w:val="0"/>
-        </w:rPr>
-        <w:t xml:space="preserve">&lt;/m&gt;</w:t>
-      </w:r>
-      <w:r>
-        <w:rPr>
-          <w:color w:val="000000"/>
-          <w:rtl w:val="0"/>
-        </w:rPr>
-        <w:t xml:space="preserve"> esbauchent dessus</w:t>
-      </w:r>
-      <w:r>
-        <w:rPr>
-          <w:rFonts w:ascii="Courier New" w:cs="Courier New" w:eastAsia="Courier New" w:hAnsi="Courier New"/>
-          <w:color w:val="a9a9a9"/>
-          <w:sz w:val="18"/>
-          <w:szCs w:val="18"/>
-          <w:rtl w:val="0"/>
-        </w:rPr>
-        <w:t xml:space="preserve">&lt;lb/&gt;</w:t>
-      </w:r>
-      <w:r>
-        <w:rPr>
-          <w:rtl w:val="0"/>
-        </w:rPr>
-      </w:r>
-    </w:p>
-    <w:p>
-      <w:pPr>
-        <w:widowControl w:val="0"/>
-        <w:pBdr>
-          <w:top w:space="0" w:sz="0" w:val="nil"/>
-          <w:left w:space="0" w:sz="0" w:val="nil"/>
-          <w:bottom w:space="0" w:sz="0" w:val="nil"/>
-          <w:right w:space="0" w:sz="0" w:val="nil"/>
-          <w:between w:space="0" w:sz="0" w:val="nil"/>
-        </w:pBdr>
-        <w:shd w:fill="auto" w:val="clear"/>
-        <w:contextualSpacing w:val="0"/>
-        <w:rPr>
-          <w:color w:val="000000"/>
-        </w:rPr>
-      </w:pPr>
-      <w:r>
-        <w:rPr>
-          <w:color w:val="000000"/>
-          <w:rtl w:val="0"/>
-        </w:rPr>
-        <w:t xml:space="preserve">masques, festons, et ce qu'il leur plaise. Et le moulent</w:t>
-      </w:r>
-      <w:r>
-        <w:rPr>
-          <w:rFonts w:ascii="Courier New" w:cs="Courier New" w:eastAsia="Courier New" w:hAnsi="Courier New"/>
-          <w:color w:val="a9a9a9"/>
-          <w:sz w:val="18"/>
-          <w:szCs w:val="18"/>
-          <w:rtl w:val="0"/>
-        </w:rPr>
-        <w:t xml:space="preserve">&lt;lb/&gt;</w:t>
-      </w:r>
-      <w:r>
-        <w:rPr>
-          <w:rtl w:val="0"/>
-        </w:rPr>
-      </w:r>
-    </w:p>
-    <w:p>
-      <w:pPr>
-        <w:widowControl w:val="0"/>
-        <w:pBdr>
-          <w:top w:space="0" w:sz="0" w:val="nil"/>
-          <w:left w:space="0" w:sz="0" w:val="nil"/>
-          <w:bottom w:space="0" w:sz="0" w:val="nil"/>
-          <w:right w:space="0" w:sz="0" w:val="nil"/>
-          <w:between w:space="0" w:sz="0" w:val="nil"/>
-        </w:pBdr>
-        <w:shd w:fill="auto" w:val="clear"/>
-        <w:contextualSpacing w:val="0"/>
-        <w:rPr>
-          <w:color w:val="000000"/>
-        </w:rPr>
-      </w:pPr>
-      <w:r>
-        <w:rPr>
-          <w:color w:val="000000"/>
-          <w:rtl w:val="0"/>
-        </w:rPr>
-        <w:t xml:space="preserve">aprés, à trois, à quattres, ou plusieurs pieces.</w:t>
-      </w:r>
+        <w:t xml:space="preserve">&lt;div&gt;</w:t>
+      </w:r>
+      <w:r>
+        <w:rPr>
+          <w:rtl w:val="0"/>
+        </w:rPr>
+      </w:r>
+    </w:p>
+    <w:p>
+      <w:pPr>
+        <w:widowControl w:val="0"/>
+        <w:pBdr>
+          <w:top w:space="0" w:sz="0" w:val="nil"/>
+          <w:left w:space="0" w:sz="0" w:val="nil"/>
+          <w:bottom w:space="0" w:sz="0" w:val="nil"/>
+          <w:right w:space="0" w:sz="0" w:val="nil"/>
+          <w:between w:space="0" w:sz="0" w:val="nil"/>
+        </w:pBdr>
+        <w:shd w:fill="auto" w:val="clear"/>
+        <w:contextualSpacing w:val="0"/>
+        <w:rPr>
+          <w:color w:val="000000"/>
+        </w:rPr>
+      </w:pPr>
       <w:r>
         <w:rPr>
           <w:rFonts w:ascii="Courier New" w:cs="Courier New" w:eastAsia="Courier New" w:hAnsi="Courier New"/>
@@ -626,149 +734,7 @@
           <w:szCs w:val="18"/>
           <w:rtl w:val="0"/>
         </w:rPr>
-        <w:t xml:space="preserve">&lt;/ab&gt;</w:t>
-      </w:r>
-      <w:r>
-        <w:rPr>
-          <w:rtl w:val="0"/>
-        </w:rPr>
-      </w:r>
-    </w:p>
-    <w:p>
-      <w:pPr>
-        <w:widowControl w:val="0"/>
-        <w:pBdr>
-          <w:top w:space="0" w:sz="0" w:val="nil"/>
-          <w:left w:space="0" w:sz="0" w:val="nil"/>
-          <w:bottom w:space="0" w:sz="0" w:val="nil"/>
-          <w:right w:space="0" w:sz="0" w:val="nil"/>
-          <w:between w:space="0" w:sz="0" w:val="nil"/>
-        </w:pBdr>
-        <w:shd w:fill="auto" w:val="clear"/>
-        <w:contextualSpacing w:val="0"/>
-        <w:rPr>
-          <w:color w:val="000000"/>
-        </w:rPr>
-      </w:pPr>
-      <w:r>
-        <w:rPr>
-          <w:rFonts w:ascii="Courier New" w:cs="Courier New" w:eastAsia="Courier New" w:hAnsi="Courier New"/>
-          <w:color w:val="7f6000"/>
-          <w:sz w:val="18"/>
-          <w:szCs w:val="18"/>
-          <w:rtl w:val="0"/>
-        </w:rPr>
-        <w:t xml:space="preserve">&lt;/div&gt;</w:t>
-      </w:r>
-      <w:r>
-        <w:rPr>
-          <w:rtl w:val="0"/>
-        </w:rPr>
-      </w:r>
-    </w:p>
-    <w:p>
-      <w:pPr>
-        <w:widowControl w:val="0"/>
-        <w:pBdr>
-          <w:top w:space="0" w:sz="0" w:val="nil"/>
-          <w:left w:space="0" w:sz="0" w:val="nil"/>
-          <w:bottom w:space="0" w:sz="0" w:val="nil"/>
-          <w:right w:space="0" w:sz="0" w:val="nil"/>
-          <w:between w:space="0" w:sz="0" w:val="nil"/>
-        </w:pBdr>
-        <w:shd w:fill="auto" w:val="clear"/>
-        <w:contextualSpacing w:val="0"/>
-        <w:rPr>
-          <w:color w:val="000000"/>
-        </w:rPr>
-      </w:pPr>
-      <w:r>
-        <w:rPr>
-          <w:rtl w:val="0"/>
-        </w:rPr>
-      </w:r>
-    </w:p>
-    <w:p>
-      <w:pPr>
-        <w:widowControl w:val="0"/>
-        <w:pBdr>
-          <w:top w:space="0" w:sz="0" w:val="nil"/>
-          <w:left w:space="0" w:sz="0" w:val="nil"/>
-          <w:bottom w:space="0" w:sz="0" w:val="nil"/>
-          <w:right w:space="0" w:sz="0" w:val="nil"/>
-          <w:between w:space="0" w:sz="0" w:val="nil"/>
-        </w:pBdr>
-        <w:shd w:fill="auto" w:val="clear"/>
-        <w:contextualSpacing w:val="0"/>
-        <w:rPr>
-          <w:color w:val="000000"/>
-        </w:rPr>
-      </w:pPr>
-      <w:r>
-        <w:rPr>
-          <w:color w:val="000000"/>
-          <w:rtl w:val="0"/>
-        </w:rPr>
-        <w:t xml:space="preserve"> </w:t>
-      </w:r>
-      <w:r>
-        <w:rPr>
-          <w:rFonts w:ascii="Courier New" w:cs="Courier New" w:eastAsia="Courier New" w:hAnsi="Courier New"/>
-          <w:color w:val="7f6000"/>
-          <w:sz w:val="18"/>
-          <w:szCs w:val="18"/>
-          <w:rtl w:val="0"/>
-        </w:rPr>
-        <w:t xml:space="preserve">&lt;div&gt;</w:t>
-      </w:r>
-      <w:r>
-        <w:rPr>
-          <w:rtl w:val="0"/>
-        </w:rPr>
-      </w:r>
-    </w:p>
-    <w:p>
-      <w:pPr>
-        <w:widowControl w:val="0"/>
-        <w:pBdr>
-          <w:top w:space="0" w:sz="0" w:val="nil"/>
-          <w:left w:space="0" w:sz="0" w:val="nil"/>
-          <w:bottom w:space="0" w:sz="0" w:val="nil"/>
-          <w:right w:space="0" w:sz="0" w:val="nil"/>
-          <w:between w:space="0" w:sz="0" w:val="nil"/>
-        </w:pBdr>
-        <w:shd w:fill="auto" w:val="clear"/>
-        <w:contextualSpacing w:val="0"/>
-        <w:rPr>
-          <w:color w:val="000000"/>
-        </w:rPr>
-      </w:pPr>
-      <w:r>
-        <w:rPr>
-          <w:rFonts w:ascii="Courier New" w:cs="Courier New" w:eastAsia="Courier New" w:hAnsi="Courier New"/>
-          <w:color w:val="7f6000"/>
-          <w:sz w:val="18"/>
-          <w:szCs w:val="18"/>
-          <w:rtl w:val="0"/>
-        </w:rPr>
-        <w:t xml:space="preserve">&lt;id&gt;</w:t>
-      </w:r>
-      <w:r>
-        <w:rPr>
-          <w:color w:val="000000"/>
-          <w:rtl w:val="0"/>
-        </w:rPr>
-        <w:t xml:space="preserve">p149v_2</w:t>
-      </w:r>
-      <w:r>
-        <w:rPr>
-          <w:rFonts w:ascii="Courier New" w:cs="Courier New" w:eastAsia="Courier New" w:hAnsi="Courier New"/>
-          <w:color w:val="7f6000"/>
-          <w:sz w:val="18"/>
-          <w:szCs w:val="18"/>
-          <w:rtl w:val="0"/>
-        </w:rPr>
-        <w:t xml:space="preserve">&lt;/id&gt;</w:t>
+        <w:t xml:space="preserve">&lt;id&gt;p149v_2&lt;/id&gt;</w:t>
       </w:r>
       <w:r>
         <w:rPr>
@@ -1306,15 +1272,37 @@
           <w:szCs w:val="18"/>
           <w:rtl w:val="0"/>
         </w:rPr>
-        <w:t xml:space="preserve">&lt;id&gt;</w:t>
-      </w:r>
-      <w:r>
-        <w:rPr>
-          <w:color w:val="000000"/>
-          <w:rtl w:val="0"/>
-        </w:rPr>
-        <w:t xml:space="preserve">p149v_3</w:t>
-      </w:r>
+        <w:t xml:space="preserve">&lt;id&gt;p149v_3&lt;/id&gt;</w:t>
+      </w:r>
+      <w:r>
+        <w:rPr>
+          <w:color w:val="000000"/>
+          <w:rtl w:val="0"/>
+        </w:rPr>
+        <w:t xml:space="preserve"> </w:t>
+      </w:r>
+      <w:r>
+        <w:rPr>
+          <w:rtl w:val="0"/>
+        </w:rPr>
+      </w:r>
+    </w:p>
+    <w:p>
+      <w:pPr>
+        <w:widowControl w:val="0"/>
+        <w:pBdr>
+          <w:top w:space="0" w:sz="0" w:val="nil"/>
+          <w:left w:space="0" w:sz="0" w:val="nil"/>
+          <w:bottom w:space="0" w:sz="0" w:val="nil"/>
+          <w:right w:space="0" w:sz="0" w:val="nil"/>
+          <w:between w:space="0" w:sz="0" w:val="nil"/>
+        </w:pBdr>
+        <w:shd w:fill="auto" w:val="clear"/>
+        <w:contextualSpacing w:val="0"/>
+        <w:rPr>
+          <w:color w:val="000000"/>
+        </w:rPr>
+      </w:pPr>
       <w:r>
         <w:rPr>
           <w:rFonts w:ascii="Courier New" w:cs="Courier New" w:eastAsia="Courier New" w:hAnsi="Courier New"/>
@@ -1323,53 +1311,459 @@
           <w:szCs w:val="18"/>
           <w:rtl w:val="0"/>
         </w:rPr>
-        <w:t xml:space="preserve">&lt;/id&gt;</w:t>
-      </w:r>
-      <w:r>
-        <w:rPr>
-          <w:color w:val="000000"/>
+        <w:t xml:space="preserve">&lt;head&gt;</w:t>
+      </w:r>
+      <w:r>
+        <w:rPr>
+          <w:color w:val="000000"/>
+          <w:rtl w:val="0"/>
+        </w:rPr>
+        <w:t xml:space="preserve">Mouler une </w:t>
+      </w:r>
+      <w:r>
+        <w:rPr>
+          <w:rFonts w:ascii="Courier New" w:cs="Courier New" w:eastAsia="Courier New" w:hAnsi="Courier New"/>
+          <w:color w:val="0000ff"/>
+          <w:sz w:val="18"/>
+          <w:szCs w:val="18"/>
+          <w:rtl w:val="0"/>
+        </w:rPr>
+        <w:t xml:space="preserve">&lt;al&gt;</w:t>
+      </w:r>
+      <w:r>
+        <w:rPr>
+          <w:color w:val="000000"/>
+          <w:rtl w:val="0"/>
+        </w:rPr>
+        <w:t xml:space="preserve">mousche</w:t>
+      </w:r>
+      <w:r>
+        <w:rPr>
+          <w:rFonts w:ascii="Courier New" w:cs="Courier New" w:eastAsia="Courier New" w:hAnsi="Courier New"/>
+          <w:color w:val="0000ff"/>
+          <w:sz w:val="18"/>
+          <w:szCs w:val="18"/>
+          <w:rtl w:val="0"/>
+        </w:rPr>
+        <w:t xml:space="preserve">&lt;/al&gt;</w:t>
+      </w:r>
+      <w:r>
+        <w:rPr>
+          <w:rFonts w:ascii="Courier New" w:cs="Courier New" w:eastAsia="Courier New" w:hAnsi="Courier New"/>
+          <w:color w:val="7f6000"/>
+          <w:sz w:val="18"/>
+          <w:szCs w:val="18"/>
+          <w:rtl w:val="0"/>
+        </w:rPr>
+        <w:t xml:space="preserve">&lt;/head&gt;</w:t>
+      </w:r>
+      <w:r>
+        <w:rPr>
+          <w:rtl w:val="0"/>
+        </w:rPr>
+      </w:r>
+    </w:p>
+    <w:p>
+      <w:pPr>
+        <w:widowControl w:val="0"/>
+        <w:pBdr>
+          <w:top w:space="0" w:sz="0" w:val="nil"/>
+          <w:left w:space="0" w:sz="0" w:val="nil"/>
+          <w:bottom w:space="0" w:sz="0" w:val="nil"/>
+          <w:right w:space="0" w:sz="0" w:val="nil"/>
+          <w:between w:space="0" w:sz="0" w:val="nil"/>
+        </w:pBdr>
+        <w:shd w:fill="auto" w:val="clear"/>
+        <w:contextualSpacing w:val="0"/>
+        <w:rPr>
+          <w:color w:val="000000"/>
+        </w:rPr>
+      </w:pPr>
+      <w:r>
+        <w:rPr>
+          <w:rtl w:val="0"/>
+        </w:rPr>
+      </w:r>
+    </w:p>
+    <w:p>
+      <w:pPr>
+        <w:widowControl w:val="0"/>
+        <w:pBdr>
+          <w:top w:space="0" w:sz="0" w:val="nil"/>
+          <w:left w:space="0" w:sz="0" w:val="nil"/>
+          <w:bottom w:space="0" w:sz="0" w:val="nil"/>
+          <w:right w:space="0" w:sz="0" w:val="nil"/>
+          <w:between w:space="0" w:sz="0" w:val="nil"/>
+        </w:pBdr>
+        <w:shd w:fill="auto" w:val="clear"/>
+        <w:contextualSpacing w:val="0"/>
+        <w:rPr>
+          <w:color w:val="000000"/>
+        </w:rPr>
+      </w:pPr>
+      <w:r>
+        <w:rPr>
+          <w:rFonts w:ascii="Courier New" w:cs="Courier New" w:eastAsia="Courier New" w:hAnsi="Courier New"/>
+          <w:color w:val="7f6000"/>
+          <w:sz w:val="18"/>
+          <w:szCs w:val="18"/>
+          <w:rtl w:val="0"/>
+        </w:rPr>
+        <w:t xml:space="preserve">&lt;ab&gt;</w:t>
+      </w:r>
+      <w:r>
+        <w:rPr>
+          <w:color w:val="000000"/>
+          <w:rtl w:val="0"/>
+        </w:rPr>
+        <w:t xml:space="preserve">Les grosses </w:t>
+      </w:r>
+      <w:r>
+        <w:rPr>
+          <w:rFonts w:ascii="Courier New" w:cs="Courier New" w:eastAsia="Courier New" w:hAnsi="Courier New"/>
+          <w:color w:val="0000ff"/>
+          <w:sz w:val="18"/>
+          <w:szCs w:val="18"/>
+          <w:rtl w:val="0"/>
+        </w:rPr>
+        <w:t xml:space="preserve">&lt;al&gt;</w:t>
+      </w:r>
+      <w:r>
+        <w:rPr>
+          <w:color w:val="000000"/>
+          <w:rtl w:val="0"/>
+        </w:rPr>
+        <w:t xml:space="preserve">mouches</w:t>
+      </w:r>
+      <w:r>
+        <w:rPr>
+          <w:rFonts w:ascii="Courier New" w:cs="Courier New" w:eastAsia="Courier New" w:hAnsi="Courier New"/>
+          <w:color w:val="0000ff"/>
+          <w:sz w:val="18"/>
+          <w:szCs w:val="18"/>
+          <w:rtl w:val="0"/>
+        </w:rPr>
+        <w:t xml:space="preserve">&lt;/al&gt;</w:t>
+      </w:r>
+      <w:r>
+        <w:rPr>
+          <w:color w:val="000000"/>
+          <w:rtl w:val="0"/>
+        </w:rPr>
+        <w:t xml:space="preserve"> se peuvent mouler &amp;</w:t>
+      </w:r>
+      <w:r>
+        <w:rPr>
+          <w:rFonts w:ascii="Courier New" w:cs="Courier New" w:eastAsia="Courier New" w:hAnsi="Courier New"/>
+          <w:color w:val="a9a9a9"/>
+          <w:sz w:val="18"/>
+          <w:szCs w:val="18"/>
+          <w:rtl w:val="0"/>
+        </w:rPr>
+        <w:t xml:space="preserve">amp;</w:t>
+      </w:r>
+      <w:r>
+        <w:rPr>
+          <w:rFonts w:ascii="Courier New" w:cs="Courier New" w:eastAsia="Courier New" w:hAnsi="Courier New"/>
+          <w:color w:val="a91111"/>
+          <w:sz w:val="18"/>
+          <w:szCs w:val="18"/>
           <w:rtl w:val="0"/>
         </w:rPr>
         <w:t xml:space="preserve"> </w:t>
       </w:r>
       <w:r>
         <w:rPr>
-          <w:rtl w:val="0"/>
-        </w:rPr>
-      </w:r>
-    </w:p>
-    <w:p>
-      <w:pPr>
-        <w:widowControl w:val="0"/>
-        <w:pBdr>
-          <w:top w:space="0" w:sz="0" w:val="nil"/>
-          <w:left w:space="0" w:sz="0" w:val="nil"/>
-          <w:bottom w:space="0" w:sz="0" w:val="nil"/>
-          <w:right w:space="0" w:sz="0" w:val="nil"/>
-          <w:between w:space="0" w:sz="0" w:val="nil"/>
-        </w:pBdr>
-        <w:shd w:fill="auto" w:val="clear"/>
-        <w:contextualSpacing w:val="0"/>
-        <w:rPr>
-          <w:color w:val="000000"/>
-        </w:rPr>
-      </w:pPr>
-      <w:r>
-        <w:rPr>
-          <w:rFonts w:ascii="Courier New" w:cs="Courier New" w:eastAsia="Courier New" w:hAnsi="Courier New"/>
-          <w:color w:val="7f6000"/>
-          <w:sz w:val="18"/>
-          <w:szCs w:val="18"/>
-          <w:rtl w:val="0"/>
-        </w:rPr>
-        <w:t xml:space="preserve">&lt;head&gt;</w:t>
-      </w:r>
-      <w:r>
-        <w:rPr>
-          <w:color w:val="000000"/>
-          <w:rtl w:val="0"/>
-        </w:rPr>
-        <w:t xml:space="preserve">Mouler une </w:t>
+          <w:color w:val="000000"/>
+          <w:rtl w:val="0"/>
+        </w:rPr>
+        <w:t xml:space="preserve">fayre</w:t>
+      </w:r>
+      <w:r>
+        <w:rPr>
+          <w:rFonts w:ascii="Courier New" w:cs="Courier New" w:eastAsia="Courier New" w:hAnsi="Courier New"/>
+          <w:color w:val="a9a9a9"/>
+          <w:sz w:val="18"/>
+          <w:szCs w:val="18"/>
+          <w:rtl w:val="0"/>
+        </w:rPr>
+        <w:t xml:space="preserve">&lt;lb/&gt;</w:t>
+      </w:r>
+      <w:r>
+        <w:rPr>
+          <w:rtl w:val="0"/>
+        </w:rPr>
+      </w:r>
+    </w:p>
+    <w:p>
+      <w:pPr>
+        <w:widowControl w:val="0"/>
+        <w:pBdr>
+          <w:top w:space="0" w:sz="0" w:val="nil"/>
+          <w:left w:space="0" w:sz="0" w:val="nil"/>
+          <w:bottom w:space="0" w:sz="0" w:val="nil"/>
+          <w:right w:space="0" w:sz="0" w:val="nil"/>
+          <w:between w:space="0" w:sz="0" w:val="nil"/>
+        </w:pBdr>
+        <w:shd w:fill="auto" w:val="clear"/>
+        <w:contextualSpacing w:val="0"/>
+        <w:rPr>
+          <w:color w:val="000000"/>
+        </w:rPr>
+      </w:pPr>
+      <w:r>
+        <w:rPr>
+          <w:color w:val="000000"/>
+          <w:rtl w:val="0"/>
+        </w:rPr>
+        <w:t xml:space="preserve">de gect. Mays il fault </w:t>
+      </w:r>
+      <w:r>
+        <w:rPr>
+          <w:rFonts w:ascii="Courier New" w:cs="Courier New" w:eastAsia="Courier New" w:hAnsi="Courier New"/>
+          <w:color w:val="a91111"/>
+          <w:sz w:val="18"/>
+          <w:szCs w:val="18"/>
+          <w:rtl w:val="0"/>
+        </w:rPr>
+        <w:t xml:space="preserve">&lt;del&gt;</w:t>
+      </w:r>
+      <w:r>
+        <w:rPr>
+          <w:rtl w:val="0"/>
+        </w:rPr>
+        <w:t xml:space="preserve">par d</w:t>
+      </w:r>
+      <w:r>
+        <w:rPr>
+          <w:rFonts w:ascii="Courier New" w:cs="Courier New" w:eastAsia="Courier New" w:hAnsi="Courier New"/>
+          <w:color w:val="a91111"/>
+          <w:sz w:val="18"/>
+          <w:szCs w:val="18"/>
+          <w:rtl w:val="0"/>
+        </w:rPr>
+        <w:t xml:space="preserve">&lt;/del&gt;</w:t>
+      </w:r>
+      <w:r>
+        <w:rPr>
+          <w:rtl w:val="0"/>
+        </w:rPr>
+        <w:t xml:space="preserve"> </w:t>
+      </w:r>
+      <w:r>
+        <w:rPr>
+          <w:color w:val="000000"/>
+          <w:rtl w:val="0"/>
+        </w:rPr>
+        <w:t xml:space="preserve">oindre le dessoubs</w:t>
+      </w:r>
+      <w:r>
+        <w:rPr>
+          <w:rFonts w:ascii="Courier New" w:cs="Courier New" w:eastAsia="Courier New" w:hAnsi="Courier New"/>
+          <w:color w:val="a9a9a9"/>
+          <w:sz w:val="18"/>
+          <w:szCs w:val="18"/>
+          <w:rtl w:val="0"/>
+        </w:rPr>
+        <w:t xml:space="preserve">&lt;lb/&gt;</w:t>
+      </w:r>
+      <w:r>
+        <w:rPr>
+          <w:rtl w:val="0"/>
+        </w:rPr>
+      </w:r>
+    </w:p>
+    <w:p>
+      <w:pPr>
+        <w:widowControl w:val="0"/>
+        <w:pBdr>
+          <w:top w:space="0" w:sz="0" w:val="nil"/>
+          <w:left w:space="0" w:sz="0" w:val="nil"/>
+          <w:bottom w:space="0" w:sz="0" w:val="nil"/>
+          <w:right w:space="0" w:sz="0" w:val="nil"/>
+          <w:between w:space="0" w:sz="0" w:val="nil"/>
+        </w:pBdr>
+        <w:shd w:fill="auto" w:val="clear"/>
+        <w:contextualSpacing w:val="0"/>
+        <w:rPr>
+          <w:color w:val="000000"/>
+        </w:rPr>
+      </w:pPr>
+      <w:r>
+        <w:rPr>
+          <w:color w:val="000000"/>
+          <w:rtl w:val="0"/>
+        </w:rPr>
+        <w:t xml:space="preserve">des aisles avecq de l'</w:t>
+      </w:r>
+      <w:r>
+        <w:rPr>
+          <w:rFonts w:ascii="Courier New" w:cs="Courier New" w:eastAsia="Courier New" w:hAnsi="Courier New"/>
+          <w:color w:val="0000ff"/>
+          <w:sz w:val="18"/>
+          <w:szCs w:val="18"/>
+          <w:rtl w:val="0"/>
+        </w:rPr>
+        <w:t xml:space="preserve">&lt;m&gt;</w:t>
+      </w:r>
+      <w:r>
+        <w:rPr>
+          <w:color w:val="000000"/>
+          <w:rtl w:val="0"/>
+        </w:rPr>
+        <w:t xml:space="preserve">huile de </w:t>
+      </w:r>
+      <w:r>
+        <w:rPr>
+          <w:rFonts w:ascii="Courier New" w:cs="Courier New" w:eastAsia="Courier New" w:hAnsi="Courier New"/>
+          <w:color w:val="0000ff"/>
+          <w:sz w:val="18"/>
+          <w:szCs w:val="18"/>
+          <w:rtl w:val="0"/>
+        </w:rPr>
+        <w:t xml:space="preserve">&lt;pa&gt;</w:t>
+      </w:r>
+      <w:r>
+        <w:rPr>
+          <w:color w:val="000000"/>
+          <w:rtl w:val="0"/>
+        </w:rPr>
+        <w:t xml:space="preserve">froment</w:t>
+      </w:r>
+      <w:r>
+        <w:rPr>
+          <w:rFonts w:ascii="Courier New" w:cs="Courier New" w:eastAsia="Courier New" w:hAnsi="Courier New"/>
+          <w:color w:val="0000ff"/>
+          <w:sz w:val="18"/>
+          <w:szCs w:val="18"/>
+          <w:rtl w:val="0"/>
+        </w:rPr>
+        <w:t xml:space="preserve">&lt;/pa&gt;&lt;/m&gt;</w:t>
+      </w:r>
+      <w:r>
+        <w:rPr>
+          <w:color w:val="000000"/>
+          <w:rtl w:val="0"/>
+        </w:rPr>
+        <w:t xml:space="preserve">,</w:t>
+      </w:r>
+      <w:r>
+        <w:rPr>
+          <w:b w:val="0"/>
+          <w:color w:val="000000"/>
+          <w:rtl w:val="0"/>
+        </w:rPr>
+        <w:t xml:space="preserve"> </w:t>
+      </w:r>
+      <w:r>
+        <w:rPr>
+          <w:b w:val="0"/>
+          <w:color w:val="000000"/>
+          <w:rtl w:val="0"/>
+        </w:rPr>
+        <w:t xml:space="preserve">q</w:t>
+      </w:r>
+      <w:r>
+        <w:rPr>
+          <w:color w:val="000000"/>
+          <w:rtl w:val="0"/>
+        </w:rPr>
+        <w:t xml:space="preserve">ui est bien</w:t>
+      </w:r>
+      <w:r>
+        <w:rPr>
+          <w:rFonts w:ascii="Courier New" w:cs="Courier New" w:eastAsia="Courier New" w:hAnsi="Courier New"/>
+          <w:color w:val="a9a9a9"/>
+          <w:sz w:val="18"/>
+          <w:szCs w:val="18"/>
+          <w:rtl w:val="0"/>
+        </w:rPr>
+        <w:t xml:space="preserve">&lt;lb/&gt;</w:t>
+      </w:r>
+      <w:r>
+        <w:rPr>
+          <w:rtl w:val="0"/>
+        </w:rPr>
+      </w:r>
+    </w:p>
+    <w:p>
+      <w:pPr>
+        <w:widowControl w:val="0"/>
+        <w:pBdr>
+          <w:top w:space="0" w:sz="0" w:val="nil"/>
+          <w:left w:space="0" w:sz="0" w:val="nil"/>
+          <w:bottom w:space="0" w:sz="0" w:val="nil"/>
+          <w:right w:space="0" w:sz="0" w:val="nil"/>
+          <w:between w:space="0" w:sz="0" w:val="nil"/>
+        </w:pBdr>
+        <w:shd w:fill="auto" w:val="clear"/>
+        <w:contextualSpacing w:val="0"/>
+        <w:rPr>
+          <w:color w:val="000000"/>
+        </w:rPr>
+      </w:pPr>
+      <w:r>
+        <w:rPr>
+          <w:color w:val="000000"/>
+          <w:rtl w:val="0"/>
+        </w:rPr>
+        <w:t xml:space="preserve">tost sec et les affermist &amp;</w:t>
+      </w:r>
+      <w:r>
+        <w:rPr>
+          <w:rFonts w:ascii="Courier New" w:cs="Courier New" w:eastAsia="Courier New" w:hAnsi="Courier New"/>
+          <w:color w:val="a9a9a9"/>
+          <w:sz w:val="18"/>
+          <w:szCs w:val="18"/>
+          <w:rtl w:val="0"/>
+        </w:rPr>
+        <w:t xml:space="preserve">amp;</w:t>
+      </w:r>
+      <w:r>
+        <w:rPr>
+          <w:color w:val="000000"/>
+          <w:rtl w:val="0"/>
+        </w:rPr>
+        <w:t xml:space="preserve"> leur donne un peu d'espesseur.</w:t>
+      </w:r>
+      <w:r>
+        <w:rPr>
+          <w:rFonts w:ascii="Courier New" w:cs="Courier New" w:eastAsia="Courier New" w:hAnsi="Courier New"/>
+          <w:color w:val="a9a9a9"/>
+          <w:sz w:val="18"/>
+          <w:szCs w:val="18"/>
+          <w:rtl w:val="0"/>
+        </w:rPr>
+        <w:t xml:space="preserve">&lt;lb/&gt;</w:t>
+      </w:r>
+      <w:r>
+        <w:rPr>
+          <w:rtl w:val="0"/>
+        </w:rPr>
+      </w:r>
+    </w:p>
+    <w:p>
+      <w:pPr>
+        <w:widowControl w:val="0"/>
+        <w:pBdr>
+          <w:top w:space="0" w:sz="0" w:val="nil"/>
+          <w:left w:space="0" w:sz="0" w:val="nil"/>
+          <w:bottom w:space="0" w:sz="0" w:val="nil"/>
+          <w:right w:space="0" w:sz="0" w:val="nil"/>
+          <w:between w:space="0" w:sz="0" w:val="nil"/>
+        </w:pBdr>
+        <w:shd w:fill="auto" w:val="clear"/>
+        <w:contextualSpacing w:val="0"/>
+        <w:rPr>
+          <w:color w:val="000000"/>
+        </w:rPr>
+      </w:pPr>
+      <w:r>
+        <w:rPr>
+          <w:color w:val="000000"/>
+          <w:rtl w:val="0"/>
+        </w:rPr>
+        <w:t xml:space="preserve">Le mesme se faict aulx </w:t>
       </w:r>
       <w:r>
         <w:rPr>
@@ -1386,7 +1780,7 @@
           <w:color w:val="000000"/>
           <w:rtl w:val="0"/>
         </w:rPr>
-        <w:t xml:space="preserve">mousche</w:t>
+        <w:t xml:space="preserve">papillons</w:t>
       </w:r>
       <w:r>
         <w:rPr>
@@ -1400,74 +1794,10 @@
       </w:r>
       <w:r>
         <w:rPr>
-          <w:rFonts w:ascii="Courier New" w:cs="Courier New" w:eastAsia="Courier New" w:hAnsi="Courier New"/>
-          <w:color w:val="7f6000"/>
-          <w:sz w:val="18"/>
-          <w:szCs w:val="18"/>
-          <w:rtl w:val="0"/>
-        </w:rPr>
-        <w:t xml:space="preserve">&lt;/head&gt;</w:t>
-      </w:r>
-      <w:r>
-        <w:rPr>
-          <w:rtl w:val="0"/>
-        </w:rPr>
-      </w:r>
-    </w:p>
-    <w:p>
-      <w:pPr>
-        <w:widowControl w:val="0"/>
-        <w:pBdr>
-          <w:top w:space="0" w:sz="0" w:val="nil"/>
-          <w:left w:space="0" w:sz="0" w:val="nil"/>
-          <w:bottom w:space="0" w:sz="0" w:val="nil"/>
-          <w:right w:space="0" w:sz="0" w:val="nil"/>
-          <w:between w:space="0" w:sz="0" w:val="nil"/>
-        </w:pBdr>
-        <w:shd w:fill="auto" w:val="clear"/>
-        <w:contextualSpacing w:val="0"/>
-        <w:rPr>
-          <w:color w:val="000000"/>
-        </w:rPr>
-      </w:pPr>
-      <w:r>
-        <w:rPr>
-          <w:rtl w:val="0"/>
-        </w:rPr>
-      </w:r>
-    </w:p>
-    <w:p>
-      <w:pPr>
-        <w:widowControl w:val="0"/>
-        <w:pBdr>
-          <w:top w:space="0" w:sz="0" w:val="nil"/>
-          <w:left w:space="0" w:sz="0" w:val="nil"/>
-          <w:bottom w:space="0" w:sz="0" w:val="nil"/>
-          <w:right w:space="0" w:sz="0" w:val="nil"/>
-          <w:between w:space="0" w:sz="0" w:val="nil"/>
-        </w:pBdr>
-        <w:shd w:fill="auto" w:val="clear"/>
-        <w:contextualSpacing w:val="0"/>
-        <w:rPr>
-          <w:color w:val="000000"/>
-        </w:rPr>
-      </w:pPr>
-      <w:r>
-        <w:rPr>
-          <w:rFonts w:ascii="Courier New" w:cs="Courier New" w:eastAsia="Courier New" w:hAnsi="Courier New"/>
-          <w:color w:val="7f6000"/>
-          <w:sz w:val="18"/>
-          <w:szCs w:val="18"/>
-          <w:rtl w:val="0"/>
-        </w:rPr>
-        <w:t xml:space="preserve">&lt;ab&gt;</w:t>
-      </w:r>
-      <w:r>
-        <w:rPr>
-          <w:color w:val="000000"/>
-          <w:rtl w:val="0"/>
-        </w:rPr>
-        <w:t xml:space="preserve">Les grosses </w:t>
+          <w:color w:val="000000"/>
+          <w:rtl w:val="0"/>
+        </w:rPr>
+        <w:t xml:space="preserve">, </w:t>
       </w:r>
       <w:r>
         <w:rPr>
@@ -1484,7 +1814,7 @@
           <w:color w:val="000000"/>
           <w:rtl w:val="0"/>
         </w:rPr>
-        <w:t xml:space="preserve">mouches</w:t>
+        <w:t xml:space="preserve">cygales</w:t>
       </w:r>
       <w:r>
         <w:rPr>
@@ -1501,343 +1831,7 @@
           <w:color w:val="000000"/>
           <w:rtl w:val="0"/>
         </w:rPr>
-        <w:t xml:space="preserve"> se peuvent mouler &amp;</w:t>
-      </w:r>
-      <w:r>
-        <w:rPr>
-          <w:rFonts w:ascii="Courier New" w:cs="Courier New" w:eastAsia="Courier New" w:hAnsi="Courier New"/>
-          <w:color w:val="a9a9a9"/>
-          <w:sz w:val="18"/>
-          <w:szCs w:val="18"/>
-          <w:rtl w:val="0"/>
-        </w:rPr>
-        <w:t xml:space="preserve">amp;</w:t>
-      </w:r>
-      <w:r>
-        <w:rPr>
-          <w:color w:val="000000"/>
-          <w:rtl w:val="0"/>
-        </w:rPr>
-        <w:t xml:space="preserve"> </w:t>
-      </w:r>
-      <w:r>
-        <w:rPr>
-          <w:rFonts w:ascii="Courier New" w:cs="Courier New" w:eastAsia="Courier New" w:hAnsi="Courier New"/>
-          <w:color w:val="a91111"/>
-          <w:sz w:val="18"/>
-          <w:szCs w:val="18"/>
-          <w:rtl w:val="0"/>
-        </w:rPr>
-        <w:t xml:space="preserve">&lt;del&gt;</w:t>
-      </w:r>
-      <w:r>
-        <w:rPr>
-          <w:rtl w:val="0"/>
-        </w:rPr>
-        <w:t xml:space="preserve">g</w:t>
-      </w:r>
-      <w:r>
-        <w:rPr>
-          <w:rFonts w:ascii="Courier New" w:cs="Courier New" w:eastAsia="Courier New" w:hAnsi="Courier New"/>
-          <w:color w:val="a91111"/>
-          <w:sz w:val="18"/>
-          <w:szCs w:val="18"/>
-          <w:rtl w:val="0"/>
-        </w:rPr>
-        <w:t xml:space="preserve">&lt;/del&gt;</w:t>
-      </w:r>
-      <w:r>
-        <w:rPr>
-          <w:color w:val="000000"/>
-          <w:rtl w:val="0"/>
-        </w:rPr>
-        <w:t xml:space="preserve">fayre</w:t>
-      </w:r>
-      <w:r>
-        <w:rPr>
-          <w:rFonts w:ascii="Courier New" w:cs="Courier New" w:eastAsia="Courier New" w:hAnsi="Courier New"/>
-          <w:color w:val="a9a9a9"/>
-          <w:sz w:val="18"/>
-          <w:szCs w:val="18"/>
-          <w:rtl w:val="0"/>
-        </w:rPr>
-        <w:t xml:space="preserve">&lt;lb/&gt;</w:t>
-      </w:r>
-      <w:r>
-        <w:rPr>
-          <w:rtl w:val="0"/>
-        </w:rPr>
-      </w:r>
-    </w:p>
-    <w:p>
-      <w:pPr>
-        <w:widowControl w:val="0"/>
-        <w:pBdr>
-          <w:top w:space="0" w:sz="0" w:val="nil"/>
-          <w:left w:space="0" w:sz="0" w:val="nil"/>
-          <w:bottom w:space="0" w:sz="0" w:val="nil"/>
-          <w:right w:space="0" w:sz="0" w:val="nil"/>
-          <w:between w:space="0" w:sz="0" w:val="nil"/>
-        </w:pBdr>
-        <w:shd w:fill="auto" w:val="clear"/>
-        <w:contextualSpacing w:val="0"/>
-        <w:rPr>
-          <w:color w:val="000000"/>
-        </w:rPr>
-      </w:pPr>
-      <w:r>
-        <w:rPr>
-          <w:color w:val="000000"/>
-          <w:rtl w:val="0"/>
-        </w:rPr>
-        <w:t xml:space="preserve">de gect. Mays il fault </w:t>
-      </w:r>
-      <w:r>
-        <w:rPr>
-          <w:rFonts w:ascii="Courier New" w:cs="Courier New" w:eastAsia="Courier New" w:hAnsi="Courier New"/>
-          <w:color w:val="a91111"/>
-          <w:sz w:val="18"/>
-          <w:szCs w:val="18"/>
-          <w:rtl w:val="0"/>
-        </w:rPr>
-        <w:t xml:space="preserve">&lt;del&gt;</w:t>
-      </w:r>
-      <w:r>
-        <w:rPr>
-          <w:rtl w:val="0"/>
-        </w:rPr>
-        <w:t xml:space="preserve">par d</w:t>
-      </w:r>
-      <w:r>
-        <w:rPr>
-          <w:rFonts w:ascii="Courier New" w:cs="Courier New" w:eastAsia="Courier New" w:hAnsi="Courier New"/>
-          <w:color w:val="a91111"/>
-          <w:sz w:val="18"/>
-          <w:szCs w:val="18"/>
-          <w:rtl w:val="0"/>
-        </w:rPr>
-        <w:t xml:space="preserve">&lt;/del&gt;</w:t>
-      </w:r>
-      <w:r>
-        <w:rPr>
-          <w:rtl w:val="0"/>
-        </w:rPr>
-        <w:t xml:space="preserve"> </w:t>
-      </w:r>
-      <w:r>
-        <w:rPr>
-          <w:color w:val="000000"/>
-          <w:rtl w:val="0"/>
-        </w:rPr>
-        <w:t xml:space="preserve">oindre le dessoubs</w:t>
-      </w:r>
-      <w:r>
-        <w:rPr>
-          <w:rFonts w:ascii="Courier New" w:cs="Courier New" w:eastAsia="Courier New" w:hAnsi="Courier New"/>
-          <w:color w:val="a9a9a9"/>
-          <w:sz w:val="18"/>
-          <w:szCs w:val="18"/>
-          <w:rtl w:val="0"/>
-        </w:rPr>
-        <w:t xml:space="preserve">&lt;lb/&gt;</w:t>
-      </w:r>
-      <w:r>
-        <w:rPr>
-          <w:rtl w:val="0"/>
-        </w:rPr>
-      </w:r>
-    </w:p>
-    <w:p>
-      <w:pPr>
-        <w:widowControl w:val="0"/>
-        <w:pBdr>
-          <w:top w:space="0" w:sz="0" w:val="nil"/>
-          <w:left w:space="0" w:sz="0" w:val="nil"/>
-          <w:bottom w:space="0" w:sz="0" w:val="nil"/>
-          <w:right w:space="0" w:sz="0" w:val="nil"/>
-          <w:between w:space="0" w:sz="0" w:val="nil"/>
-        </w:pBdr>
-        <w:shd w:fill="auto" w:val="clear"/>
-        <w:contextualSpacing w:val="0"/>
-        <w:rPr>
-          <w:color w:val="000000"/>
-        </w:rPr>
-      </w:pPr>
-      <w:r>
-        <w:rPr>
-          <w:color w:val="000000"/>
-          <w:rtl w:val="0"/>
-        </w:rPr>
-        <w:t xml:space="preserve">des aisles avecq de l'</w:t>
-      </w:r>
-      <w:r>
-        <w:rPr>
-          <w:rFonts w:ascii="Courier New" w:cs="Courier New" w:eastAsia="Courier New" w:hAnsi="Courier New"/>
-          <w:color w:val="0000ff"/>
-          <w:sz w:val="18"/>
-          <w:szCs w:val="18"/>
-          <w:rtl w:val="0"/>
-        </w:rPr>
-        <w:t xml:space="preserve">&lt;m&gt;</w:t>
-      </w:r>
-      <w:r>
-        <w:rPr>
-          <w:color w:val="000000"/>
-          <w:rtl w:val="0"/>
-        </w:rPr>
-        <w:t xml:space="preserve">huile de </w:t>
-      </w:r>
-      <w:r>
-        <w:rPr>
-          <w:rFonts w:ascii="Courier New" w:cs="Courier New" w:eastAsia="Courier New" w:hAnsi="Courier New"/>
-          <w:color w:val="0000ff"/>
-          <w:sz w:val="18"/>
-          <w:szCs w:val="18"/>
-          <w:rtl w:val="0"/>
-        </w:rPr>
-        <w:t xml:space="preserve">&lt;pa&gt;</w:t>
-      </w:r>
-      <w:r>
-        <w:rPr>
-          <w:color w:val="000000"/>
-          <w:rtl w:val="0"/>
-        </w:rPr>
-        <w:t xml:space="preserve">froment</w:t>
-      </w:r>
-      <w:r>
-        <w:rPr>
-          <w:rFonts w:ascii="Courier New" w:cs="Courier New" w:eastAsia="Courier New" w:hAnsi="Courier New"/>
-          <w:color w:val="0000ff"/>
-          <w:sz w:val="18"/>
-          <w:szCs w:val="18"/>
-          <w:rtl w:val="0"/>
-        </w:rPr>
-        <w:t xml:space="preserve">&lt;/pa&gt;&lt;/m&gt;</w:t>
-      </w:r>
-      <w:r>
-        <w:rPr>
-          <w:color w:val="000000"/>
-          <w:rtl w:val="0"/>
-        </w:rPr>
-        <w:t xml:space="preserve">,</w:t>
-      </w:r>
-      <w:r>
-        <w:rPr>
-          <w:b w:val="0"/>
-          <w:color w:val="000000"/>
-          <w:rtl w:val="0"/>
-        </w:rPr>
-        <w:t xml:space="preserve"> </w:t>
-      </w:r>
-      <w:r>
-        <w:rPr>
-          <w:b w:val="0"/>
-          <w:color w:val="000000"/>
-          <w:rtl w:val="0"/>
-        </w:rPr>
-        <w:t xml:space="preserve">q</w:t>
-      </w:r>
-      <w:r>
-        <w:rPr>
-          <w:color w:val="000000"/>
-          <w:rtl w:val="0"/>
-        </w:rPr>
-        <w:t xml:space="preserve">ui est bien</w:t>
-      </w:r>
-      <w:r>
-        <w:rPr>
-          <w:rFonts w:ascii="Courier New" w:cs="Courier New" w:eastAsia="Courier New" w:hAnsi="Courier New"/>
-          <w:color w:val="a9a9a9"/>
-          <w:sz w:val="18"/>
-          <w:szCs w:val="18"/>
-          <w:rtl w:val="0"/>
-        </w:rPr>
-        <w:t xml:space="preserve">&lt;lb/&gt;</w:t>
-      </w:r>
-      <w:r>
-        <w:rPr>
-          <w:rtl w:val="0"/>
-        </w:rPr>
-      </w:r>
-    </w:p>
-    <w:p>
-      <w:pPr>
-        <w:widowControl w:val="0"/>
-        <w:pBdr>
-          <w:top w:space="0" w:sz="0" w:val="nil"/>
-          <w:left w:space="0" w:sz="0" w:val="nil"/>
-          <w:bottom w:space="0" w:sz="0" w:val="nil"/>
-          <w:right w:space="0" w:sz="0" w:val="nil"/>
-          <w:between w:space="0" w:sz="0" w:val="nil"/>
-        </w:pBdr>
-        <w:shd w:fill="auto" w:val="clear"/>
-        <w:contextualSpacing w:val="0"/>
-        <w:rPr>
-          <w:color w:val="000000"/>
-        </w:rPr>
-      </w:pPr>
-      <w:r>
-        <w:rPr>
-          <w:color w:val="000000"/>
-          <w:rtl w:val="0"/>
-        </w:rPr>
-        <w:t xml:space="preserve">tost sec et les affermist &amp;</w:t>
-      </w:r>
-      <w:r>
-        <w:rPr>
-          <w:rFonts w:ascii="Courier New" w:cs="Courier New" w:eastAsia="Courier New" w:hAnsi="Courier New"/>
-          <w:color w:val="a9a9a9"/>
-          <w:sz w:val="18"/>
-          <w:szCs w:val="18"/>
-          <w:rtl w:val="0"/>
-        </w:rPr>
-        <w:t xml:space="preserve">amp;</w:t>
-      </w:r>
-      <w:r>
-        <w:rPr>
-          <w:color w:val="000000"/>
-          <w:rtl w:val="0"/>
-        </w:rPr>
-        <w:t xml:space="preserve"> leur donne un peu d'espesseur.</w:t>
-      </w:r>
-      <w:r>
-        <w:rPr>
-          <w:rFonts w:ascii="Courier New" w:cs="Courier New" w:eastAsia="Courier New" w:hAnsi="Courier New"/>
-          <w:color w:val="a9a9a9"/>
-          <w:sz w:val="18"/>
-          <w:szCs w:val="18"/>
-          <w:rtl w:val="0"/>
-        </w:rPr>
-        <w:t xml:space="preserve">&lt;lb/&gt;</w:t>
-      </w:r>
-      <w:r>
-        <w:rPr>
-          <w:rtl w:val="0"/>
-        </w:rPr>
-      </w:r>
-    </w:p>
-    <w:p>
-      <w:pPr>
-        <w:widowControl w:val="0"/>
-        <w:pBdr>
-          <w:top w:space="0" w:sz="0" w:val="nil"/>
-          <w:left w:space="0" w:sz="0" w:val="nil"/>
-          <w:bottom w:space="0" w:sz="0" w:val="nil"/>
-          <w:right w:space="0" w:sz="0" w:val="nil"/>
-          <w:between w:space="0" w:sz="0" w:val="nil"/>
-        </w:pBdr>
-        <w:shd w:fill="auto" w:val="clear"/>
-        <w:contextualSpacing w:val="0"/>
-        <w:rPr>
-          <w:color w:val="000000"/>
-        </w:rPr>
-      </w:pPr>
-      <w:r>
-        <w:rPr>
-          <w:color w:val="000000"/>
-          <w:rtl w:val="0"/>
-        </w:rPr>
-        <w:t xml:space="preserve">Le mesme se faict aulx </w:t>
+        <w:t xml:space="preserve">, </w:t>
       </w:r>
       <w:r>
         <w:rPr>
@@ -1854,7 +1848,7 @@
           <w:color w:val="000000"/>
           <w:rtl w:val="0"/>
         </w:rPr>
-        <w:t xml:space="preserve">papillons</w:t>
+        <w:t xml:space="preserve">saulterelles</w:t>
       </w:r>
       <w:r>
         <w:rPr>
@@ -1865,81 +1859,6 @@
           <w:rtl w:val="0"/>
         </w:rPr>
         <w:t xml:space="preserve">&lt;/al&gt;</w:t>
-      </w:r>
-      <w:r>
-        <w:rPr>
-          <w:color w:val="000000"/>
-          <w:rtl w:val="0"/>
-        </w:rPr>
-        <w:t xml:space="preserve">, </w:t>
-      </w:r>
-      <w:r>
-        <w:rPr>
-          <w:rFonts w:ascii="Courier New" w:cs="Courier New" w:eastAsia="Courier New" w:hAnsi="Courier New"/>
-          <w:color w:val="0000ff"/>
-          <w:sz w:val="18"/>
-          <w:szCs w:val="18"/>
-          <w:rtl w:val="0"/>
-        </w:rPr>
-        <w:t xml:space="preserve">&lt;al&gt;</w:t>
-      </w:r>
-      <w:r>
-        <w:rPr>
-          <w:color w:val="000000"/>
-          <w:rtl w:val="0"/>
-        </w:rPr>
-        <w:t xml:space="preserve">cygales</w:t>
-      </w:r>
-      <w:r>
-        <w:rPr>
-          <w:rFonts w:ascii="Courier New" w:cs="Courier New" w:eastAsia="Courier New" w:hAnsi="Courier New"/>
-          <w:color w:val="0000ff"/>
-          <w:sz w:val="18"/>
-          <w:szCs w:val="18"/>
-          <w:rtl w:val="0"/>
-        </w:rPr>
-        <w:t xml:space="preserve">&lt;/al&gt;</w:t>
-      </w:r>
-      <w:r>
-        <w:rPr>
-          <w:color w:val="000000"/>
-          <w:rtl w:val="0"/>
-        </w:rPr>
-        <w:t xml:space="preserve">, </w:t>
-      </w:r>
-      <w:r>
-        <w:rPr>
-          <w:rFonts w:ascii="Courier New" w:cs="Courier New" w:eastAsia="Courier New" w:hAnsi="Courier New"/>
-          <w:color w:val="0000ff"/>
-          <w:sz w:val="18"/>
-          <w:szCs w:val="18"/>
-          <w:rtl w:val="0"/>
-        </w:rPr>
-        <w:t xml:space="preserve">&lt;al&gt;</w:t>
-      </w:r>
-      <w:r>
-        <w:rPr>
-          <w:color w:val="000000"/>
-          <w:rtl w:val="0"/>
-        </w:rPr>
-        <w:t xml:space="preserve">saulterelles</w:t>
-      </w:r>
-      <w:r>
-        <w:rPr>
-          <w:rFonts w:ascii="Courier New" w:cs="Courier New" w:eastAsia="Courier New" w:hAnsi="Courier New"/>
-          <w:color w:val="0000ff"/>
-          <w:sz w:val="18"/>
-          <w:szCs w:val="18"/>
-          <w:rtl w:val="0"/>
-        </w:rPr>
-        <w:t xml:space="preserve">&lt;/al&gt;</w:t>
-      </w:r>
-      <w:r>
-        <w:rPr>
-          <w:color w:val="000000"/>
-          <w:rtl w:val="0"/>
-        </w:rPr>
-        <w:t xml:space="preserve">,</w:t>
       </w:r>
       <w:r>
         <w:rPr>
@@ -3039,15 +2958,37 @@
           <w:szCs w:val="18"/>
           <w:rtl w:val="0"/>
         </w:rPr>
-        <w:t xml:space="preserve">&lt;id&gt;</w:t>
-      </w:r>
-      <w:r>
-        <w:rPr>
-          <w:color w:val="000000"/>
-          <w:rtl w:val="0"/>
-        </w:rPr>
-        <w:t xml:space="preserve">p149v_4</w:t>
-      </w:r>
+        <w:t xml:space="preserve">&lt;id&gt;p149v_4&lt;/id&gt;</w:t>
+      </w:r>
+      <w:r>
+        <w:rPr>
+          <w:color w:val="000000"/>
+          <w:rtl w:val="0"/>
+        </w:rPr>
+        <w:t xml:space="preserve"> </w:t>
+      </w:r>
+      <w:r>
+        <w:rPr>
+          <w:rtl w:val="0"/>
+        </w:rPr>
+      </w:r>
+    </w:p>
+    <w:p>
+      <w:pPr>
+        <w:widowControl w:val="0"/>
+        <w:pBdr>
+          <w:top w:space="0" w:sz="0" w:val="nil"/>
+          <w:left w:space="0" w:sz="0" w:val="nil"/>
+          <w:bottom w:space="0" w:sz="0" w:val="nil"/>
+          <w:right w:space="0" w:sz="0" w:val="nil"/>
+          <w:between w:space="0" w:sz="0" w:val="nil"/>
+        </w:pBdr>
+        <w:shd w:fill="auto" w:val="clear"/>
+        <w:contextualSpacing w:val="0"/>
+        <w:rPr>
+          <w:color w:val="000000"/>
+        </w:rPr>
+      </w:pPr>
       <w:r>
         <w:rPr>
           <w:rFonts w:ascii="Courier New" w:cs="Courier New" w:eastAsia="Courier New" w:hAnsi="Courier New"/>
@@ -3056,10 +2997,338 @@
           <w:szCs w:val="18"/>
           <w:rtl w:val="0"/>
         </w:rPr>
-        <w:t xml:space="preserve">&lt;/id&gt;</w:t>
-      </w:r>
-      <w:r>
-        <w:rPr>
+        <w:t xml:space="preserve">&lt;head&gt;</w:t>
+      </w:r>
+      <w:r>
+        <w:rPr>
+          <w:rFonts w:ascii="Courier New" w:cs="Courier New" w:eastAsia="Courier New" w:hAnsi="Courier New"/>
+          <w:color w:val="0000ff"/>
+          <w:sz w:val="18"/>
+          <w:szCs w:val="18"/>
+          <w:rtl w:val="0"/>
+        </w:rPr>
+        <w:t xml:space="preserve">&lt;al&gt;</w:t>
+      </w:r>
+      <w:r>
+        <w:rPr>
+          <w:color w:val="000000"/>
+          <w:rtl w:val="0"/>
+        </w:rPr>
+        <w:t xml:space="preserve">Chauve souris</w:t>
+      </w:r>
+      <w:r>
+        <w:rPr>
+          <w:rFonts w:ascii="Courier New" w:cs="Courier New" w:eastAsia="Courier New" w:hAnsi="Courier New"/>
+          <w:color w:val="0000ff"/>
+          <w:sz w:val="18"/>
+          <w:szCs w:val="18"/>
+          <w:rtl w:val="0"/>
+        </w:rPr>
+        <w:t xml:space="preserve">&lt;/al&gt;</w:t>
+      </w:r>
+      <w:r>
+        <w:rPr>
+          <w:rFonts w:ascii="Courier New" w:cs="Courier New" w:eastAsia="Courier New" w:hAnsi="Courier New"/>
+          <w:color w:val="7f6000"/>
+          <w:sz w:val="18"/>
+          <w:szCs w:val="18"/>
+          <w:rtl w:val="0"/>
+        </w:rPr>
+        <w:t xml:space="preserve">&lt;/head&gt;</w:t>
+      </w:r>
+      <w:r>
+        <w:rPr>
+          <w:rtl w:val="0"/>
+        </w:rPr>
+      </w:r>
+    </w:p>
+    <w:p>
+      <w:pPr>
+        <w:widowControl w:val="0"/>
+        <w:pBdr>
+          <w:top w:space="0" w:sz="0" w:val="nil"/>
+          <w:left w:space="0" w:sz="0" w:val="nil"/>
+          <w:bottom w:space="0" w:sz="0" w:val="nil"/>
+          <w:right w:space="0" w:sz="0" w:val="nil"/>
+          <w:between w:space="0" w:sz="0" w:val="nil"/>
+        </w:pBdr>
+        <w:shd w:fill="auto" w:val="clear"/>
+        <w:contextualSpacing w:val="0"/>
+        <w:rPr>
+          <w:color w:val="000000"/>
+        </w:rPr>
+      </w:pPr>
+      <w:r>
+        <w:rPr>
+          <w:rtl w:val="0"/>
+        </w:rPr>
+      </w:r>
+    </w:p>
+    <w:p>
+      <w:pPr>
+        <w:widowControl w:val="0"/>
+        <w:pBdr>
+          <w:top w:space="0" w:sz="0" w:val="nil"/>
+          <w:left w:space="0" w:sz="0" w:val="nil"/>
+          <w:bottom w:space="0" w:sz="0" w:val="nil"/>
+          <w:right w:space="0" w:sz="0" w:val="nil"/>
+          <w:between w:space="0" w:sz="0" w:val="nil"/>
+        </w:pBdr>
+        <w:shd w:fill="auto" w:val="clear"/>
+        <w:contextualSpacing w:val="0"/>
+        <w:rPr>
+          <w:color w:val="000000"/>
+        </w:rPr>
+      </w:pPr>
+      <w:r>
+        <w:rPr>
+          <w:rFonts w:ascii="Courier New" w:cs="Courier New" w:eastAsia="Courier New" w:hAnsi="Courier New"/>
+          <w:color w:val="7f6000"/>
+          <w:sz w:val="18"/>
+          <w:szCs w:val="18"/>
+          <w:rtl w:val="0"/>
+        </w:rPr>
+        <w:t xml:space="preserve">&lt;ab&gt;</w:t>
+      </w:r>
+      <w:r>
+        <w:rPr>
+          <w:color w:val="000000"/>
+          <w:rtl w:val="0"/>
+        </w:rPr>
+        <w:t xml:space="preserve">Elles ont les aisles fort tanvres, &amp;</w:t>
+      </w:r>
+      <w:r>
+        <w:rPr>
+          <w:rFonts w:ascii="Courier New" w:cs="Courier New" w:eastAsia="Courier New" w:hAnsi="Courier New"/>
+          <w:color w:val="a9a9a9"/>
+          <w:sz w:val="18"/>
+          <w:szCs w:val="18"/>
+          <w:rtl w:val="0"/>
+        </w:rPr>
+        <w:t xml:space="preserve">amp;</w:t>
+      </w:r>
+      <w:r>
+        <w:rPr>
+          <w:color w:val="000000"/>
+          <w:rtl w:val="0"/>
+        </w:rPr>
+        <w:t xml:space="preserve"> si elles sont</w:t>
+      </w:r>
+      <w:r>
+        <w:rPr>
+          <w:rFonts w:ascii="Courier New" w:cs="Courier New" w:eastAsia="Courier New" w:hAnsi="Courier New"/>
+          <w:color w:val="a9a9a9"/>
+          <w:sz w:val="18"/>
+          <w:szCs w:val="18"/>
+          <w:rtl w:val="0"/>
+        </w:rPr>
+        <w:t xml:space="preserve">&lt;lb/&gt;</w:t>
+      </w:r>
+      <w:r>
+        <w:rPr>
+          <w:rtl w:val="0"/>
+        </w:rPr>
+      </w:r>
+    </w:p>
+    <w:p>
+      <w:pPr>
+        <w:widowControl w:val="0"/>
+        <w:pBdr>
+          <w:top w:space="0" w:sz="0" w:val="nil"/>
+          <w:left w:space="0" w:sz="0" w:val="nil"/>
+          <w:bottom w:space="0" w:sz="0" w:val="nil"/>
+          <w:right w:space="0" w:sz="0" w:val="nil"/>
+          <w:between w:space="0" w:sz="0" w:val="nil"/>
+        </w:pBdr>
+        <w:shd w:fill="auto" w:val="clear"/>
+        <w:contextualSpacing w:val="0"/>
+        <w:rPr>
+          <w:color w:val="000000"/>
+        </w:rPr>
+      </w:pPr>
+      <w:r>
+        <w:rPr>
+          <w:color w:val="000000"/>
+          <w:rtl w:val="0"/>
+        </w:rPr>
+        <w:t xml:space="preserve">grandes &amp;</w:t>
+      </w:r>
+      <w:r>
+        <w:rPr>
+          <w:rFonts w:ascii="Courier New" w:cs="Courier New" w:eastAsia="Courier New" w:hAnsi="Courier New"/>
+          <w:color w:val="a9a9a9"/>
+          <w:sz w:val="18"/>
+          <w:szCs w:val="18"/>
+          <w:rtl w:val="0"/>
+        </w:rPr>
+        <w:t xml:space="preserve">amp;</w:t>
+      </w:r>
+      <w:r>
+        <w:rPr>
+          <w:color w:val="000000"/>
+          <w:rtl w:val="0"/>
+        </w:rPr>
+        <w:t xml:space="preserve"> seiches et les aisles estendues, il</w:t>
+      </w:r>
+      <w:r>
+        <w:rPr>
+          <w:rFonts w:ascii="Courier New" w:cs="Courier New" w:eastAsia="Courier New" w:hAnsi="Courier New"/>
+          <w:color w:val="a9a9a9"/>
+          <w:sz w:val="18"/>
+          <w:szCs w:val="18"/>
+          <w:rtl w:val="0"/>
+        </w:rPr>
+        <w:t xml:space="preserve">&lt;lb/&gt;</w:t>
+      </w:r>
+      <w:r>
+        <w:rPr>
+          <w:rtl w:val="0"/>
+        </w:rPr>
+      </w:r>
+    </w:p>
+    <w:p>
+      <w:pPr>
+        <w:widowControl w:val="0"/>
+        <w:pBdr>
+          <w:top w:space="0" w:sz="0" w:val="nil"/>
+          <w:left w:space="0" w:sz="0" w:val="nil"/>
+          <w:bottom w:space="0" w:sz="0" w:val="nil"/>
+          <w:right w:space="0" w:sz="0" w:val="nil"/>
+          <w:between w:space="0" w:sz="0" w:val="nil"/>
+        </w:pBdr>
+        <w:shd w:fill="auto" w:val="clear"/>
+        <w:contextualSpacing w:val="0"/>
+        <w:rPr>
+          <w:color w:val="000000"/>
+        </w:rPr>
+      </w:pPr>
+      <w:r>
+        <w:rPr>
+          <w:color w:val="000000"/>
+          <w:rtl w:val="0"/>
+        </w:rPr>
+        <w:t xml:space="preserve">fauldroit un fort grand </w:t>
+      </w:r>
+      <w:r>
+        <w:rPr>
+          <w:rFonts w:ascii="Courier New" w:cs="Courier New" w:eastAsia="Courier New" w:hAnsi="Courier New"/>
+          <w:color w:val="0000ff"/>
+          <w:sz w:val="18"/>
+          <w:szCs w:val="18"/>
+          <w:rtl w:val="0"/>
+        </w:rPr>
+        <w:t xml:space="preserve">&lt;tl&gt;</w:t>
+      </w:r>
+      <w:r>
+        <w:rPr>
+          <w:color w:val="000000"/>
+          <w:rtl w:val="0"/>
+        </w:rPr>
+        <w:t xml:space="preserve">moule</w:t>
+      </w:r>
+      <w:r>
+        <w:rPr>
+          <w:rFonts w:ascii="Courier New" w:cs="Courier New" w:eastAsia="Courier New" w:hAnsi="Courier New"/>
+          <w:color w:val="0000ff"/>
+          <w:sz w:val="18"/>
+          <w:szCs w:val="18"/>
+          <w:rtl w:val="0"/>
+        </w:rPr>
+        <w:t xml:space="preserve">&lt;/tl&gt;</w:t>
+      </w:r>
+      <w:r>
+        <w:rPr>
+          <w:color w:val="000000"/>
+          <w:rtl w:val="0"/>
+        </w:rPr>
+        <w:t xml:space="preserve"> &amp;</w:t>
+      </w:r>
+      <w:r>
+        <w:rPr>
+          <w:rFonts w:ascii="Courier New" w:cs="Courier New" w:eastAsia="Courier New" w:hAnsi="Courier New"/>
+          <w:color w:val="a9a9a9"/>
+          <w:sz w:val="18"/>
+          <w:szCs w:val="18"/>
+          <w:rtl w:val="0"/>
+        </w:rPr>
+        <w:t xml:space="preserve">amp;</w:t>
+      </w:r>
+      <w:r>
+        <w:rPr>
+          <w:color w:val="000000"/>
+          <w:rtl w:val="0"/>
+        </w:rPr>
+        <w:t xml:space="preserve"> ne seroit pas</w:t>
+      </w:r>
+      <w:r>
+        <w:rPr>
+          <w:rFonts w:ascii="Courier New" w:cs="Courier New" w:eastAsia="Courier New" w:hAnsi="Courier New"/>
+          <w:color w:val="a9a9a9"/>
+          <w:sz w:val="18"/>
+          <w:szCs w:val="18"/>
+          <w:rtl w:val="0"/>
+        </w:rPr>
+        <w:t xml:space="preserve">&lt;lb/&gt;</w:t>
+      </w:r>
+      <w:r>
+        <w:rPr>
+          <w:rtl w:val="0"/>
+        </w:rPr>
+      </w:r>
+    </w:p>
+    <w:p>
+      <w:pPr>
+        <w:widowControl w:val="0"/>
+        <w:pBdr>
+          <w:top w:space="0" w:sz="0" w:val="nil"/>
+          <w:left w:space="0" w:sz="0" w:val="nil"/>
+          <w:bottom w:space="0" w:sz="0" w:val="nil"/>
+          <w:right w:space="0" w:sz="0" w:val="nil"/>
+          <w:between w:space="0" w:sz="0" w:val="nil"/>
+        </w:pBdr>
+        <w:shd w:fill="auto" w:val="clear"/>
+        <w:contextualSpacing w:val="0"/>
+        <w:rPr>
+          <w:color w:val="000000"/>
+        </w:rPr>
+      </w:pPr>
+      <w:r>
+        <w:rPr>
+          <w:color w:val="000000"/>
+          <w:rtl w:val="0"/>
+        </w:rPr>
+        <w:t xml:space="preserve">certain que le </w:t>
+      </w:r>
+      <w:r>
+        <w:rPr>
+          <w:rFonts w:ascii="Courier New" w:cs="Courier New" w:eastAsia="Courier New" w:hAnsi="Courier New"/>
+          <w:color w:val="0000ff"/>
+          <w:sz w:val="18"/>
+          <w:szCs w:val="18"/>
+          <w:rtl w:val="0"/>
+        </w:rPr>
+        <w:t xml:space="preserve">&lt;m&gt;</w:t>
+      </w:r>
+      <w:r>
+        <w:rPr>
+          <w:color w:val="000000"/>
+          <w:rtl w:val="0"/>
+        </w:rPr>
+        <w:t xml:space="preserve">metal</w:t>
+      </w:r>
+      <w:r>
+        <w:rPr>
+          <w:rFonts w:ascii="Courier New" w:cs="Courier New" w:eastAsia="Courier New" w:hAnsi="Courier New"/>
+          <w:color w:val="0000ff"/>
+          <w:sz w:val="18"/>
+          <w:szCs w:val="18"/>
+          <w:rtl w:val="0"/>
+        </w:rPr>
+        <w:t xml:space="preserve">&lt;/m&gt;</w:t>
+      </w:r>
+      <w:r>
+        <w:rPr>
+          <w:b w:val="0"/>
           <w:color w:val="000000"/>
           <w:rtl w:val="0"/>
         </w:rPr>
@@ -3067,133 +3336,96 @@
       </w:r>
       <w:r>
         <w:rPr>
-          <w:rtl w:val="0"/>
-        </w:rPr>
-      </w:r>
-    </w:p>
-    <w:p>
-      <w:pPr>
-        <w:widowControl w:val="0"/>
-        <w:pBdr>
-          <w:top w:space="0" w:sz="0" w:val="nil"/>
-          <w:left w:space="0" w:sz="0" w:val="nil"/>
-          <w:bottom w:space="0" w:sz="0" w:val="nil"/>
-          <w:right w:space="0" w:sz="0" w:val="nil"/>
-          <w:between w:space="0" w:sz="0" w:val="nil"/>
-        </w:pBdr>
-        <w:shd w:fill="auto" w:val="clear"/>
-        <w:contextualSpacing w:val="0"/>
-        <w:rPr>
-          <w:color w:val="000000"/>
-        </w:rPr>
-      </w:pPr>
-      <w:r>
-        <w:rPr>
-          <w:rFonts w:ascii="Courier New" w:cs="Courier New" w:eastAsia="Courier New" w:hAnsi="Courier New"/>
-          <w:color w:val="7f6000"/>
-          <w:sz w:val="18"/>
-          <w:szCs w:val="18"/>
-          <w:rtl w:val="0"/>
-        </w:rPr>
-        <w:t xml:space="preserve">&lt;head&gt;</w:t>
-      </w:r>
-      <w:r>
-        <w:rPr>
-          <w:rFonts w:ascii="Courier New" w:cs="Courier New" w:eastAsia="Courier New" w:hAnsi="Courier New"/>
-          <w:color w:val="0000ff"/>
-          <w:sz w:val="18"/>
-          <w:szCs w:val="18"/>
-          <w:rtl w:val="0"/>
-        </w:rPr>
-        <w:t xml:space="preserve">&lt;al&gt;</w:t>
-      </w:r>
-      <w:r>
-        <w:rPr>
-          <w:color w:val="000000"/>
-          <w:rtl w:val="0"/>
-        </w:rPr>
-        <w:t xml:space="preserve">Chauve souris</w:t>
-      </w:r>
-      <w:r>
-        <w:rPr>
-          <w:rFonts w:ascii="Courier New" w:cs="Courier New" w:eastAsia="Courier New" w:hAnsi="Courier New"/>
-          <w:color w:val="0000ff"/>
-          <w:sz w:val="18"/>
-          <w:szCs w:val="18"/>
-          <w:rtl w:val="0"/>
-        </w:rPr>
-        <w:t xml:space="preserve">&lt;/al&gt;</w:t>
-      </w:r>
-      <w:r>
-        <w:rPr>
-          <w:rFonts w:ascii="Courier New" w:cs="Courier New" w:eastAsia="Courier New" w:hAnsi="Courier New"/>
-          <w:color w:val="7f6000"/>
-          <w:sz w:val="18"/>
-          <w:szCs w:val="18"/>
-          <w:rtl w:val="0"/>
-        </w:rPr>
-        <w:t xml:space="preserve">&lt;/head&gt;</w:t>
-      </w:r>
-      <w:r>
-        <w:rPr>
-          <w:rtl w:val="0"/>
-        </w:rPr>
-      </w:r>
-    </w:p>
-    <w:p>
-      <w:pPr>
-        <w:widowControl w:val="0"/>
-        <w:pBdr>
-          <w:top w:space="0" w:sz="0" w:val="nil"/>
-          <w:left w:space="0" w:sz="0" w:val="nil"/>
-          <w:bottom w:space="0" w:sz="0" w:val="nil"/>
-          <w:right w:space="0" w:sz="0" w:val="nil"/>
-          <w:between w:space="0" w:sz="0" w:val="nil"/>
-        </w:pBdr>
-        <w:shd w:fill="auto" w:val="clear"/>
-        <w:contextualSpacing w:val="0"/>
-        <w:rPr>
-          <w:color w:val="000000"/>
-        </w:rPr>
-      </w:pPr>
-      <w:r>
-        <w:rPr>
-          <w:rtl w:val="0"/>
-        </w:rPr>
-      </w:r>
-    </w:p>
-    <w:p>
-      <w:pPr>
-        <w:widowControl w:val="0"/>
-        <w:pBdr>
-          <w:top w:space="0" w:sz="0" w:val="nil"/>
-          <w:left w:space="0" w:sz="0" w:val="nil"/>
-          <w:bottom w:space="0" w:sz="0" w:val="nil"/>
-          <w:right w:space="0" w:sz="0" w:val="nil"/>
-          <w:between w:space="0" w:sz="0" w:val="nil"/>
-        </w:pBdr>
-        <w:shd w:fill="auto" w:val="clear"/>
-        <w:contextualSpacing w:val="0"/>
-        <w:rPr>
-          <w:color w:val="000000"/>
-        </w:rPr>
-      </w:pPr>
-      <w:r>
-        <w:rPr>
-          <w:rFonts w:ascii="Courier New" w:cs="Courier New" w:eastAsia="Courier New" w:hAnsi="Courier New"/>
-          <w:color w:val="7f6000"/>
-          <w:sz w:val="18"/>
-          <w:szCs w:val="18"/>
-          <w:rtl w:val="0"/>
-        </w:rPr>
-        <w:t xml:space="preserve">&lt;ab&gt;</w:t>
-      </w:r>
-      <w:r>
-        <w:rPr>
-          <w:color w:val="000000"/>
-          <w:rtl w:val="0"/>
-        </w:rPr>
-        <w:t xml:space="preserve">Elles ont les aisles fort tanvres, &amp;</w:t>
+          <w:b w:val="0"/>
+          <w:color w:val="000000"/>
+          <w:rtl w:val="0"/>
+        </w:rPr>
+        <w:t xml:space="preserve">c</w:t>
+      </w:r>
+      <w:r>
+        <w:rPr>
+          <w:color w:val="000000"/>
+          <w:rtl w:val="0"/>
+        </w:rPr>
+        <w:t xml:space="preserve">ourust tant. Ainsy quand</w:t>
+      </w:r>
+      <w:r>
+        <w:rPr>
+          <w:rFonts w:ascii="Courier New" w:cs="Courier New" w:eastAsia="Courier New" w:hAnsi="Courier New"/>
+          <w:color w:val="a9a9a9"/>
+          <w:sz w:val="18"/>
+          <w:szCs w:val="18"/>
+          <w:rtl w:val="0"/>
+        </w:rPr>
+        <w:t xml:space="preserve">&lt;lb/&gt;</w:t>
+      </w:r>
+      <w:r>
+        <w:rPr>
+          <w:rtl w:val="0"/>
+        </w:rPr>
+      </w:r>
+    </w:p>
+    <w:p>
+      <w:pPr>
+        <w:widowControl w:val="0"/>
+        <w:pBdr>
+          <w:top w:space="0" w:sz="0" w:val="nil"/>
+          <w:left w:space="0" w:sz="0" w:val="nil"/>
+          <w:bottom w:space="0" w:sz="0" w:val="nil"/>
+          <w:right w:space="0" w:sz="0" w:val="nil"/>
+          <w:between w:space="0" w:sz="0" w:val="nil"/>
+        </w:pBdr>
+        <w:shd w:fill="auto" w:val="clear"/>
+        <w:contextualSpacing w:val="0"/>
+        <w:rPr>
+          <w:color w:val="000000"/>
+        </w:rPr>
+      </w:pPr>
+      <w:r>
+        <w:rPr>
+          <w:color w:val="000000"/>
+          <w:rtl w:val="0"/>
+        </w:rPr>
+        <w:t xml:space="preserve">tu en vouldras mouler, choisis des mediocres</w:t>
+      </w:r>
+      <w:r>
+        <w:rPr>
+          <w:rFonts w:ascii="Courier New" w:cs="Courier New" w:eastAsia="Courier New" w:hAnsi="Courier New"/>
+          <w:color w:val="a9a9a9"/>
+          <w:sz w:val="18"/>
+          <w:szCs w:val="18"/>
+          <w:rtl w:val="0"/>
+        </w:rPr>
+        <w:t xml:space="preserve">&lt;lb/&gt;</w:t>
+      </w:r>
+      <w:r>
+        <w:rPr>
+          <w:rtl w:val="0"/>
+        </w:rPr>
+      </w:r>
+    </w:p>
+    <w:p>
+      <w:pPr>
+        <w:widowControl w:val="0"/>
+        <w:pBdr>
+          <w:top w:space="0" w:sz="0" w:val="nil"/>
+          <w:left w:space="0" w:sz="0" w:val="nil"/>
+          <w:bottom w:space="0" w:sz="0" w:val="nil"/>
+          <w:right w:space="0" w:sz="0" w:val="nil"/>
+          <w:between w:space="0" w:sz="0" w:val="nil"/>
+        </w:pBdr>
+        <w:shd w:fill="auto" w:val="clear"/>
+        <w:contextualSpacing w:val="0"/>
+        <w:rPr>
+          <w:color w:val="000000"/>
+        </w:rPr>
+      </w:pPr>
+      <w:r>
+        <w:rPr>
+          <w:color w:val="000000"/>
+          <w:rtl w:val="0"/>
+        </w:rPr>
+        <w:t xml:space="preserve">&amp;</w:t>
       </w:r>
       <w:r>
         <w:rPr>
@@ -3210,7 +3442,46 @@
           <w:color w:val="000000"/>
           <w:rtl w:val="0"/>
         </w:rPr>
-        <w:t xml:space="preserve"> si elles sont</w:t>
+        <w:t xml:space="preserve"> fais le plan </w:t>
+      </w:r>
+      <w:r>
+        <w:rPr>
+          <w:rFonts w:ascii="Courier New" w:cs="Courier New" w:eastAsia="Courier New" w:hAnsi="Courier New"/>
+          <w:color w:val="a91111"/>
+          <w:sz w:val="18"/>
+          <w:szCs w:val="18"/>
+          <w:rtl w:val="0"/>
+        </w:rPr>
+        <w:t xml:space="preserve">&lt;del&gt;</w:t>
+      </w:r>
+      <w:r>
+        <w:rPr>
+          <w:rtl w:val="0"/>
+        </w:rPr>
+        <w:t xml:space="preserve">qu</w:t>
+      </w:r>
+      <w:r>
+        <w:rPr>
+          <w:rFonts w:ascii="Courier New" w:cs="Courier New" w:eastAsia="Courier New" w:hAnsi="Courier New"/>
+          <w:color w:val="a91111"/>
+          <w:sz w:val="18"/>
+          <w:szCs w:val="18"/>
+          <w:rtl w:val="0"/>
+        </w:rPr>
+        <w:t xml:space="preserve">&lt;/del&gt;</w:t>
+      </w:r>
+      <w:r>
+        <w:rPr>
+          <w:rtl w:val="0"/>
+        </w:rPr>
+        <w:t xml:space="preserve"> </w:t>
+      </w:r>
+      <w:r>
+        <w:rPr>
+          <w:color w:val="000000"/>
+          <w:rtl w:val="0"/>
+        </w:rPr>
+        <w:t xml:space="preserve">en sorte quelles ayent les aisles</w:t>
       </w:r>
       <w:r>
         <w:rPr>
@@ -3249,24 +3520,7 @@
           <w:color w:val="000000"/>
           <w:rtl w:val="0"/>
         </w:rPr>
-        <w:t xml:space="preserve">grandes &amp;</w:t>
-      </w:r>
-      <w:r>
-        <w:rPr>
-          <w:rFonts w:ascii="Courier New" w:cs="Courier New" w:eastAsia="Courier New" w:hAnsi="Courier New"/>
-          <w:color w:val="a9a9a9"/>
-          <w:sz w:val="18"/>
-          <w:szCs w:val="18"/>
-          <w:rtl w:val="0"/>
-        </w:rPr>
-        <w:t xml:space="preserve">amp;</w:t>
-      </w:r>
-      <w:r>
-        <w:rPr>
-          <w:color w:val="000000"/>
-          <w:rtl w:val="0"/>
-        </w:rPr>
-        <w:t xml:space="preserve"> seiches et les aisles estendues, il</w:t>
+        <w:t xml:space="preserve">a demy repliées. Pource que, en ceste sorte, elles</w:t>
       </w:r>
       <w:r>
         <w:rPr>
@@ -3305,58 +3559,7 @@
           <w:color w:val="000000"/>
           <w:rtl w:val="0"/>
         </w:rPr>
-        <w:t xml:space="preserve">fauldroit un fort grand </w:t>
-      </w:r>
-      <w:r>
-        <w:rPr>
-          <w:rFonts w:ascii="Courier New" w:cs="Courier New" w:eastAsia="Courier New" w:hAnsi="Courier New"/>
-          <w:color w:val="0000ff"/>
-          <w:sz w:val="18"/>
-          <w:szCs w:val="18"/>
-          <w:rtl w:val="0"/>
-        </w:rPr>
-        <w:t xml:space="preserve">&lt;tl&gt;</w:t>
-      </w:r>
-      <w:r>
-        <w:rPr>
-          <w:color w:val="000000"/>
-          <w:rtl w:val="0"/>
-        </w:rPr>
-        <w:t xml:space="preserve">moule</w:t>
-      </w:r>
-      <w:r>
-        <w:rPr>
-          <w:rFonts w:ascii="Courier New" w:cs="Courier New" w:eastAsia="Courier New" w:hAnsi="Courier New"/>
-          <w:color w:val="0000ff"/>
-          <w:sz w:val="18"/>
-          <w:szCs w:val="18"/>
-          <w:rtl w:val="0"/>
-        </w:rPr>
-        <w:t xml:space="preserve">&lt;/tl&gt;</w:t>
-      </w:r>
-      <w:r>
-        <w:rPr>
-          <w:color w:val="000000"/>
-          <w:rtl w:val="0"/>
-        </w:rPr>
-        <w:t xml:space="preserve"> &amp;</w:t>
-      </w:r>
-      <w:r>
-        <w:rPr>
-          <w:rFonts w:ascii="Courier New" w:cs="Courier New" w:eastAsia="Courier New" w:hAnsi="Courier New"/>
-          <w:color w:val="a9a9a9"/>
-          <w:sz w:val="18"/>
-          <w:szCs w:val="18"/>
-          <w:rtl w:val="0"/>
-        </w:rPr>
-        <w:t xml:space="preserve">amp;</w:t>
-      </w:r>
-      <w:r>
-        <w:rPr>
-          <w:color w:val="000000"/>
-          <w:rtl w:val="0"/>
-        </w:rPr>
-        <w:t xml:space="preserve"> ne seroit pas</w:t>
+        <w:t xml:space="preserve">viendront mieulx, mays munis le bort des aisles</w:t>
       </w:r>
       <w:r>
         <w:rPr>
@@ -3395,7 +3598,7 @@
           <w:color w:val="000000"/>
           <w:rtl w:val="0"/>
         </w:rPr>
-        <w:t xml:space="preserve">certain que le </w:t>
+        <w:t xml:space="preserve">de </w:t>
       </w:r>
       <w:r>
         <w:rPr>
@@ -3412,307 +3615,6 @@
           <w:color w:val="000000"/>
           <w:rtl w:val="0"/>
         </w:rPr>
-        <w:t xml:space="preserve">metal</w:t>
-      </w:r>
-      <w:r>
-        <w:rPr>
-          <w:rFonts w:ascii="Courier New" w:cs="Courier New" w:eastAsia="Courier New" w:hAnsi="Courier New"/>
-          <w:color w:val="0000ff"/>
-          <w:sz w:val="18"/>
-          <w:szCs w:val="18"/>
-          <w:rtl w:val="0"/>
-        </w:rPr>
-        <w:t xml:space="preserve">&lt;/m&gt;</w:t>
-      </w:r>
-      <w:r>
-        <w:rPr>
-          <w:b w:val="0"/>
-          <w:color w:val="000000"/>
-          <w:rtl w:val="0"/>
-        </w:rPr>
-        <w:t xml:space="preserve"> </w:t>
-      </w:r>
-      <w:r>
-        <w:rPr>
-          <w:b w:val="0"/>
-          <w:color w:val="000000"/>
-          <w:rtl w:val="0"/>
-        </w:rPr>
-        <w:t xml:space="preserve">c</w:t>
-      </w:r>
-      <w:r>
-        <w:rPr>
-          <w:color w:val="000000"/>
-          <w:rtl w:val="0"/>
-        </w:rPr>
-        <w:t xml:space="preserve">ourust tant. Ainsy quand</w:t>
-      </w:r>
-      <w:r>
-        <w:rPr>
-          <w:rFonts w:ascii="Courier New" w:cs="Courier New" w:eastAsia="Courier New" w:hAnsi="Courier New"/>
-          <w:color w:val="a9a9a9"/>
-          <w:sz w:val="18"/>
-          <w:szCs w:val="18"/>
-          <w:rtl w:val="0"/>
-        </w:rPr>
-        <w:t xml:space="preserve">&lt;lb/&gt;</w:t>
-      </w:r>
-      <w:r>
-        <w:rPr>
-          <w:rtl w:val="0"/>
-        </w:rPr>
-      </w:r>
-    </w:p>
-    <w:p>
-      <w:pPr>
-        <w:widowControl w:val="0"/>
-        <w:pBdr>
-          <w:top w:space="0" w:sz="0" w:val="nil"/>
-          <w:left w:space="0" w:sz="0" w:val="nil"/>
-          <w:bottom w:space="0" w:sz="0" w:val="nil"/>
-          <w:right w:space="0" w:sz="0" w:val="nil"/>
-          <w:between w:space="0" w:sz="0" w:val="nil"/>
-        </w:pBdr>
-        <w:shd w:fill="auto" w:val="clear"/>
-        <w:contextualSpacing w:val="0"/>
-        <w:rPr>
-          <w:color w:val="000000"/>
-        </w:rPr>
-      </w:pPr>
-      <w:r>
-        <w:rPr>
-          <w:color w:val="000000"/>
-          <w:rtl w:val="0"/>
-        </w:rPr>
-        <w:t xml:space="preserve">tu en vouldras mouler, choisis des mediocres</w:t>
-      </w:r>
-      <w:r>
-        <w:rPr>
-          <w:rFonts w:ascii="Courier New" w:cs="Courier New" w:eastAsia="Courier New" w:hAnsi="Courier New"/>
-          <w:color w:val="a9a9a9"/>
-          <w:sz w:val="18"/>
-          <w:szCs w:val="18"/>
-          <w:rtl w:val="0"/>
-        </w:rPr>
-        <w:t xml:space="preserve">&lt;lb/&gt;</w:t>
-      </w:r>
-      <w:r>
-        <w:rPr>
-          <w:rtl w:val="0"/>
-        </w:rPr>
-      </w:r>
-    </w:p>
-    <w:p>
-      <w:pPr>
-        <w:widowControl w:val="0"/>
-        <w:pBdr>
-          <w:top w:space="0" w:sz="0" w:val="nil"/>
-          <w:left w:space="0" w:sz="0" w:val="nil"/>
-          <w:bottom w:space="0" w:sz="0" w:val="nil"/>
-          <w:right w:space="0" w:sz="0" w:val="nil"/>
-          <w:between w:space="0" w:sz="0" w:val="nil"/>
-        </w:pBdr>
-        <w:shd w:fill="auto" w:val="clear"/>
-        <w:contextualSpacing w:val="0"/>
-        <w:rPr>
-          <w:color w:val="000000"/>
-        </w:rPr>
-      </w:pPr>
-      <w:r>
-        <w:rPr>
-          <w:color w:val="000000"/>
-          <w:rtl w:val="0"/>
-        </w:rPr>
-        <w:t xml:space="preserve">&amp;</w:t>
-      </w:r>
-      <w:r>
-        <w:rPr>
-          <w:rFonts w:ascii="Courier New" w:cs="Courier New" w:eastAsia="Courier New" w:hAnsi="Courier New"/>
-          <w:color w:val="a9a9a9"/>
-          <w:sz w:val="18"/>
-          <w:szCs w:val="18"/>
-          <w:rtl w:val="0"/>
-        </w:rPr>
-        <w:t xml:space="preserve">amp;</w:t>
-      </w:r>
-      <w:r>
-        <w:rPr>
-          <w:color w:val="000000"/>
-          <w:rtl w:val="0"/>
-        </w:rPr>
-        <w:t xml:space="preserve"> fais le plan </w:t>
-      </w:r>
-      <w:r>
-        <w:rPr>
-          <w:rFonts w:ascii="Courier New" w:cs="Courier New" w:eastAsia="Courier New" w:hAnsi="Courier New"/>
-          <w:color w:val="a91111"/>
-          <w:sz w:val="18"/>
-          <w:szCs w:val="18"/>
-          <w:rtl w:val="0"/>
-        </w:rPr>
-        <w:t xml:space="preserve">&lt;del&gt;</w:t>
-      </w:r>
-      <w:r>
-        <w:rPr>
-          <w:rtl w:val="0"/>
-        </w:rPr>
-        <w:t xml:space="preserve">qu</w:t>
-      </w:r>
-      <w:r>
-        <w:rPr>
-          <w:rFonts w:ascii="Courier New" w:cs="Courier New" w:eastAsia="Courier New" w:hAnsi="Courier New"/>
-          <w:color w:val="a91111"/>
-          <w:sz w:val="18"/>
-          <w:szCs w:val="18"/>
-          <w:rtl w:val="0"/>
-        </w:rPr>
-        <w:t xml:space="preserve">&lt;/del&gt;</w:t>
-      </w:r>
-      <w:r>
-        <w:rPr>
-          <w:rtl w:val="0"/>
-        </w:rPr>
-        <w:t xml:space="preserve"> </w:t>
-      </w:r>
-      <w:r>
-        <w:rPr>
-          <w:color w:val="000000"/>
-          <w:rtl w:val="0"/>
-        </w:rPr>
-        <w:t xml:space="preserve">en sorte quelles ayent les aisles</w:t>
-      </w:r>
-      <w:r>
-        <w:rPr>
-          <w:rFonts w:ascii="Courier New" w:cs="Courier New" w:eastAsia="Courier New" w:hAnsi="Courier New"/>
-          <w:color w:val="a9a9a9"/>
-          <w:sz w:val="18"/>
-          <w:szCs w:val="18"/>
-          <w:rtl w:val="0"/>
-        </w:rPr>
-        <w:t xml:space="preserve">&lt;lb/&gt;</w:t>
-      </w:r>
-      <w:r>
-        <w:rPr>
-          <w:rtl w:val="0"/>
-        </w:rPr>
-      </w:r>
-    </w:p>
-    <w:p>
-      <w:pPr>
-        <w:widowControl w:val="0"/>
-        <w:pBdr>
-          <w:top w:space="0" w:sz="0" w:val="nil"/>
-          <w:left w:space="0" w:sz="0" w:val="nil"/>
-          <w:bottom w:space="0" w:sz="0" w:val="nil"/>
-          <w:right w:space="0" w:sz="0" w:val="nil"/>
-          <w:between w:space="0" w:sz="0" w:val="nil"/>
-        </w:pBdr>
-        <w:shd w:fill="auto" w:val="clear"/>
-        <w:contextualSpacing w:val="0"/>
-        <w:rPr>
-          <w:color w:val="000000"/>
-        </w:rPr>
-      </w:pPr>
-      <w:r>
-        <w:rPr>
-          <w:color w:val="000000"/>
-          <w:rtl w:val="0"/>
-        </w:rPr>
-        <w:t xml:space="preserve">a demy repliées. Pource que en ceste sorte elles</w:t>
-      </w:r>
-      <w:r>
-        <w:rPr>
-          <w:rFonts w:ascii="Courier New" w:cs="Courier New" w:eastAsia="Courier New" w:hAnsi="Courier New"/>
-          <w:color w:val="a9a9a9"/>
-          <w:sz w:val="18"/>
-          <w:szCs w:val="18"/>
-          <w:rtl w:val="0"/>
-        </w:rPr>
-        <w:t xml:space="preserve">&lt;lb/&gt;</w:t>
-      </w:r>
-      <w:r>
-        <w:rPr>
-          <w:rtl w:val="0"/>
-        </w:rPr>
-      </w:r>
-    </w:p>
-    <w:p>
-      <w:pPr>
-        <w:widowControl w:val="0"/>
-        <w:pBdr>
-          <w:top w:space="0" w:sz="0" w:val="nil"/>
-          <w:left w:space="0" w:sz="0" w:val="nil"/>
-          <w:bottom w:space="0" w:sz="0" w:val="nil"/>
-          <w:right w:space="0" w:sz="0" w:val="nil"/>
-          <w:between w:space="0" w:sz="0" w:val="nil"/>
-        </w:pBdr>
-        <w:shd w:fill="auto" w:val="clear"/>
-        <w:contextualSpacing w:val="0"/>
-        <w:rPr>
-          <w:color w:val="000000"/>
-        </w:rPr>
-      </w:pPr>
-      <w:r>
-        <w:rPr>
-          <w:color w:val="000000"/>
-          <w:rtl w:val="0"/>
-        </w:rPr>
-        <w:t xml:space="preserve">viendront mieulx, mays munis le bort des aisles</w:t>
-      </w:r>
-      <w:r>
-        <w:rPr>
-          <w:rFonts w:ascii="Courier New" w:cs="Courier New" w:eastAsia="Courier New" w:hAnsi="Courier New"/>
-          <w:color w:val="a9a9a9"/>
-          <w:sz w:val="18"/>
-          <w:szCs w:val="18"/>
-          <w:rtl w:val="0"/>
-        </w:rPr>
-        <w:t xml:space="preserve">&lt;lb/&gt;</w:t>
-      </w:r>
-      <w:r>
-        <w:rPr>
-          <w:rtl w:val="0"/>
-        </w:rPr>
-      </w:r>
-    </w:p>
-    <w:p>
-      <w:pPr>
-        <w:widowControl w:val="0"/>
-        <w:pBdr>
-          <w:top w:space="0" w:sz="0" w:val="nil"/>
-          <w:left w:space="0" w:sz="0" w:val="nil"/>
-          <w:bottom w:space="0" w:sz="0" w:val="nil"/>
-          <w:right w:space="0" w:sz="0" w:val="nil"/>
-          <w:between w:space="0" w:sz="0" w:val="nil"/>
-        </w:pBdr>
-        <w:shd w:fill="auto" w:val="clear"/>
-        <w:contextualSpacing w:val="0"/>
-        <w:rPr>
-          <w:color w:val="000000"/>
-        </w:rPr>
-      </w:pPr>
-      <w:r>
-        <w:rPr>
-          <w:color w:val="000000"/>
-          <w:rtl w:val="0"/>
-        </w:rPr>
-        <w:t xml:space="preserve">de </w:t>
-      </w:r>
-      <w:r>
-        <w:rPr>
-          <w:rFonts w:ascii="Courier New" w:cs="Courier New" w:eastAsia="Courier New" w:hAnsi="Courier New"/>
-          <w:color w:val="0000ff"/>
-          <w:sz w:val="18"/>
-          <w:szCs w:val="18"/>
-          <w:rtl w:val="0"/>
-        </w:rPr>
-        <w:t xml:space="preserve">&lt;m&gt;</w:t>
-      </w:r>
-      <w:r>
-        <w:rPr>
-          <w:color w:val="000000"/>
-          <w:rtl w:val="0"/>
-        </w:rPr>
         <w:t xml:space="preserve">cire</w:t>
       </w:r>
       <w:r>
@@ -3723,7 +3625,7 @@
           <w:szCs w:val="18"/>
           <w:rtl w:val="0"/>
         </w:rPr>
-        <w:t xml:space="preserve">&lt;/m&gt;</w:t>
+        <w:t xml:space="preserve">&lt;/m&gt;,</w:t>
       </w:r>
       <w:r>
         <w:rPr>

--- a/TEMP/input/p149v_AK_+_MHS_+/tcn_p149v.docx
+++ b/TEMP/input/p149v_AK_+_MHS_+/tcn_p149v.docx
@@ -1470,7 +1470,23 @@
           <w:szCs w:val="18"/>
           <w:rtl w:val="0"/>
         </w:rPr>
-        <w:t xml:space="preserve"> </w:t>
+        <w:t xml:space="preserve"> &lt;del&gt;</w:t>
+      </w:r>
+      <w:r>
+        <w:rPr>
+          <w:rtl w:val="0"/>
+        </w:rPr>
+        <w:t xml:space="preserve">g</w:t>
+      </w:r>
+      <w:r>
+        <w:rPr>
+          <w:rFonts w:ascii="Courier New" w:cs="Courier New" w:eastAsia="Courier New" w:hAnsi="Courier New"/>
+          <w:color w:val="a91111"/>
+          <w:sz w:val="18"/>
+          <w:szCs w:val="18"/>
+          <w:rtl w:val="0"/>
+        </w:rPr>
+        <w:t xml:space="preserve">&lt;/del&gt;</w:t>
       </w:r>
       <w:r>
         <w:rPr>

--- a/TEMP/input/p149v_AK_+_MHS_+/tcn_p149v.docx
+++ b/TEMP/input/p149v_AK_+_MHS_+/tcn_p149v.docx
@@ -3824,7 +3824,7 @@
     </w:p>
     <w:sectPr>
       <w:pgSz w:h="15840" w:w="12240"/>
-      <w:pgMar w:bottom="1440" w:top="1440" w:left="1440" w:right="1440" w:header="0"/>
+      <w:pgMar w:bottom="1440" w:top="1440" w:left="1440" w:right="1440" w:header="0" w:footer="720"/>
       <w:pgNumType w:start="1"/>
     </w:sectPr>
   </w:body>

--- a/TEMP/input/p149v_AK_+_MHS_+/tcn_p149v.docx
+++ b/TEMP/input/p149v_AK_+_MHS_+/tcn_p149v.docx
@@ -922,24 +922,7 @@
           <w:color w:val="000000"/>
           <w:rtl w:val="0"/>
         </w:rPr>
-        <w:t xml:space="preserve">denier</w:t>
-      </w:r>
-      <w:r>
-        <w:rPr>
-          <w:rFonts w:ascii="Courier New" w:cs="Courier New" w:eastAsia="Courier New" w:hAnsi="Courier New"/>
-          <w:color w:val="0000ff"/>
-          <w:sz w:val="18"/>
-          <w:szCs w:val="18"/>
-          <w:rtl w:val="0"/>
-        </w:rPr>
-        <w:t xml:space="preserve">&lt;/cn&gt;</w:t>
-      </w:r>
-      <w:r>
-        <w:rPr>
-          <w:color w:val="000000"/>
-          <w:rtl w:val="0"/>
-        </w:rPr>
-        <w:t xml:space="preserve"> d'</w:t>
+        <w:t xml:space="preserve">denier d'</w:t>
       </w:r>
       <w:r>
         <w:rPr>
@@ -966,7 +949,7 @@
           <w:szCs w:val="18"/>
           <w:rtl w:val="0"/>
         </w:rPr>
-        <w:t xml:space="preserve">&lt;/m&gt;</w:t>
+        <w:t xml:space="preserve">&lt;/m&gt;&lt;/cn&gt;</w:t>
       </w:r>
       <w:r>
         <w:rPr>
@@ -1110,7 +1093,7 @@
           <w:color w:val="000000"/>
           <w:rtl w:val="0"/>
         </w:rPr>
-        <w:t xml:space="preserve">e sont les vieulx </w:t>
+        <w:t xml:space="preserve">e sont les </w:t>
       </w:r>
       <w:r>
         <w:rPr>
@@ -1127,7 +1110,7 @@
           <w:color w:val="000000"/>
           <w:rtl w:val="0"/>
         </w:rPr>
-        <w:t xml:space="preserve">douzains</w:t>
+        <w:t xml:space="preserve">vieulx douzains</w:t>
       </w:r>
       <w:r>
         <w:rPr>
@@ -1416,7 +1399,7 @@
           <w:color w:val="000000"/>
           <w:rtl w:val="0"/>
         </w:rPr>
-        <w:t xml:space="preserve">Les grosses </w:t>
+        <w:t xml:space="preserve">Les </w:t>
       </w:r>
       <w:r>
         <w:rPr>
@@ -1433,7 +1416,7 @@
           <w:color w:val="000000"/>
           <w:rtl w:val="0"/>
         </w:rPr>
-        <w:t xml:space="preserve">mouches</w:t>
+        <w:t xml:space="preserve">grosses mouches</w:t>
       </w:r>
       <w:r>
         <w:rPr>
@@ -2053,7 +2036,41 @@
           <w:color w:val="000000"/>
           <w:rtl w:val="0"/>
         </w:rPr>
-        <w:t xml:space="preserve">Les aultres les font à la main de</w:t>
+        <w:t xml:space="preserve">Les aultres les </w:t>
+      </w:r>
+      <w:r>
+        <w:rPr>
+          <w:rFonts w:ascii="Courier New" w:cs="Courier New" w:eastAsia="Courier New" w:hAnsi="Courier New"/>
+          <w:color w:val="0000ff"/>
+          <w:sz w:val="18"/>
+          <w:szCs w:val="18"/>
+          <w:rtl w:val="0"/>
+        </w:rPr>
+        <w:t xml:space="preserve">&lt;bp&gt;</w:t>
+      </w:r>
+      <w:r>
+        <w:rPr>
+          <w:color w:val="000000"/>
+          <w:rtl w:val="0"/>
+        </w:rPr>
+        <w:t xml:space="preserve">font à la main</w:t>
+      </w:r>
+      <w:r>
+        <w:rPr>
+          <w:rFonts w:ascii="Courier New" w:cs="Courier New" w:eastAsia="Courier New" w:hAnsi="Courier New"/>
+          <w:color w:val="0000ff"/>
+          <w:sz w:val="18"/>
+          <w:szCs w:val="18"/>
+          <w:rtl w:val="0"/>
+        </w:rPr>
+        <w:t xml:space="preserve">&lt;/bp&gt;</w:t>
+      </w:r>
+      <w:r>
+        <w:rPr>
+          <w:color w:val="000000"/>
+          <w:rtl w:val="0"/>
+        </w:rPr>
+        <w:t xml:space="preserve"> de</w:t>
       </w:r>
       <w:r>
         <w:rPr>
@@ -2084,6 +2101,53 @@
       <w:r>
         <w:rPr>
           <w:rFonts w:ascii="Courier New" w:cs="Courier New" w:eastAsia="Courier New" w:hAnsi="Courier New"/>
+          <w:color w:val="a9a9a9"/>
+          <w:sz w:val="18"/>
+          <w:szCs w:val="18"/>
+          <w:rtl w:val="0"/>
+        </w:rPr>
+        <w:t xml:space="preserve">&lt;lb/&gt;</w:t>
+      </w:r>
+      <w:r>
+        <w:rPr>
+          <w:rtl w:val="0"/>
+        </w:rPr>
+      </w:r>
+    </w:p>
+    <w:p>
+      <w:pPr>
+        <w:widowControl w:val="0"/>
+        <w:pBdr>
+          <w:top w:space="0" w:sz="0" w:val="nil"/>
+          <w:left w:space="0" w:sz="0" w:val="nil"/>
+          <w:bottom w:space="0" w:sz="0" w:val="nil"/>
+          <w:right w:space="0" w:sz="0" w:val="nil"/>
+          <w:between w:space="0" w:sz="0" w:val="nil"/>
+        </w:pBdr>
+        <w:shd w:fill="auto" w:val="clear"/>
+        <w:contextualSpacing w:val="0"/>
+        <w:rPr>
+          <w:color w:val="000000"/>
+        </w:rPr>
+      </w:pPr>
+      <w:r>
+        <w:rPr>
+          <w:b w:val="0"/>
+          <w:color w:val="000000"/>
+          <w:rtl w:val="0"/>
+        </w:rPr>
+        <w:t xml:space="preserve">f</w:t>
+      </w:r>
+      <w:r>
+        <w:rPr>
+          <w:color w:val="000000"/>
+          <w:rtl w:val="0"/>
+        </w:rPr>
+        <w:t xml:space="preserve">ort tanvre</w:t>
+      </w:r>
+      <w:r>
+        <w:rPr>
+          <w:rFonts w:ascii="Courier New" w:cs="Courier New" w:eastAsia="Courier New" w:hAnsi="Courier New"/>
           <w:color w:val="0000ff"/>
           <w:sz w:val="18"/>
           <w:szCs w:val="18"/>
@@ -2093,50 +2157,10 @@
       </w:r>
       <w:r>
         <w:rPr>
-          <w:rFonts w:ascii="Courier New" w:cs="Courier New" w:eastAsia="Courier New" w:hAnsi="Courier New"/>
-          <w:color w:val="a9a9a9"/>
-          <w:sz w:val="18"/>
-          <w:szCs w:val="18"/>
-          <w:rtl w:val="0"/>
-        </w:rPr>
-        <w:t xml:space="preserve">&lt;lb/&gt;</w:t>
-      </w:r>
-      <w:r>
-        <w:rPr>
-          <w:rtl w:val="0"/>
-        </w:rPr>
-      </w:r>
-    </w:p>
-    <w:p>
-      <w:pPr>
-        <w:widowControl w:val="0"/>
-        <w:pBdr>
-          <w:top w:space="0" w:sz="0" w:val="nil"/>
-          <w:left w:space="0" w:sz="0" w:val="nil"/>
-          <w:bottom w:space="0" w:sz="0" w:val="nil"/>
-          <w:right w:space="0" w:sz="0" w:val="nil"/>
-          <w:between w:space="0" w:sz="0" w:val="nil"/>
-        </w:pBdr>
-        <w:shd w:fill="auto" w:val="clear"/>
-        <w:contextualSpacing w:val="0"/>
-        <w:rPr>
-          <w:color w:val="000000"/>
-        </w:rPr>
-      </w:pPr>
-      <w:r>
-        <w:rPr>
-          <w:b w:val="0"/>
-          <w:color w:val="000000"/>
-          <w:rtl w:val="0"/>
-        </w:rPr>
-        <w:t xml:space="preserve">f</w:t>
-      </w:r>
-      <w:r>
-        <w:rPr>
-          <w:color w:val="000000"/>
-          <w:rtl w:val="0"/>
-        </w:rPr>
-        <w:t xml:space="preserve">ort tanvre. </w:t>
+          <w:color w:val="000000"/>
+          <w:rtl w:val="0"/>
+        </w:rPr>
+        <w:t xml:space="preserve">. </w:t>
       </w:r>
       <w:r>
         <w:rPr>

--- a/TEMP/input/p149v_AK_+_MHS_+/tcn_p149v.docx
+++ b/TEMP/input/p149v_AK_+_MHS_+/tcn_p149v.docx
@@ -13,7 +13,6 @@
           <w:between w:space="0" w:sz="0" w:val="nil"/>
         </w:pBdr>
         <w:shd w:fill="auto" w:val="clear"/>
-        <w:contextualSpacing w:val="0"/>
         <w:rPr>
           <w:color w:val="000000"/>
         </w:rPr>
@@ -62,7 +61,6 @@
           <w:between w:space="0" w:sz="0" w:val="nil"/>
         </w:pBdr>
         <w:shd w:fill="auto" w:val="clear"/>
-        <w:contextualSpacing w:val="0"/>
         <w:rPr>
           <w:color w:val="000000"/>
         </w:rPr>
@@ -111,29 +109,27 @@
           <w:between w:space="0" w:sz="0" w:val="nil"/>
         </w:pBdr>
         <w:shd w:fill="auto" w:val="clear"/>
-        <w:contextualSpacing w:val="0"/>
-        <w:rPr>
-          <w:color w:val="000000"/>
-        </w:rPr>
-      </w:pPr>
-      <w:r>
-        <w:rPr>
-          <w:rtl w:val="0"/>
-        </w:rPr>
-      </w:r>
-    </w:p>
-    <w:p>
-      <w:pPr>
-        <w:widowControl w:val="0"/>
-        <w:pBdr>
-          <w:top w:space="0" w:sz="0" w:val="nil"/>
-          <w:left w:space="0" w:sz="0" w:val="nil"/>
-          <w:bottom w:space="0" w:sz="0" w:val="nil"/>
-          <w:right w:space="0" w:sz="0" w:val="nil"/>
-          <w:between w:space="0" w:sz="0" w:val="nil"/>
-        </w:pBdr>
-        <w:shd w:fill="auto" w:val="clear"/>
-        <w:contextualSpacing w:val="0"/>
+        <w:rPr>
+          <w:color w:val="000000"/>
+        </w:rPr>
+      </w:pPr>
+      <w:r>
+        <w:rPr>
+          <w:rtl w:val="0"/>
+        </w:rPr>
+      </w:r>
+    </w:p>
+    <w:p>
+      <w:pPr>
+        <w:widowControl w:val="0"/>
+        <w:pBdr>
+          <w:top w:space="0" w:sz="0" w:val="nil"/>
+          <w:left w:space="0" w:sz="0" w:val="nil"/>
+          <w:bottom w:space="0" w:sz="0" w:val="nil"/>
+          <w:right w:space="0" w:sz="0" w:val="nil"/>
+          <w:between w:space="0" w:sz="0" w:val="nil"/>
+        </w:pBdr>
+        <w:shd w:fill="auto" w:val="clear"/>
         <w:rPr>
           <w:color w:val="000000"/>
         </w:rPr>
@@ -165,7 +161,6 @@
           <w:between w:space="0" w:sz="0" w:val="nil"/>
         </w:pBdr>
         <w:shd w:fill="auto" w:val="clear"/>
-        <w:contextualSpacing w:val="0"/>
         <w:rPr>
           <w:color w:val="000000"/>
         </w:rPr>
@@ -204,7 +199,6 @@
           <w:between w:space="0" w:sz="0" w:val="nil"/>
         </w:pBdr>
         <w:shd w:fill="auto" w:val="clear"/>
-        <w:contextualSpacing w:val="0"/>
         <w:rPr>
           <w:color w:val="000000"/>
         </w:rPr>
@@ -253,29 +247,27 @@
           <w:between w:space="0" w:sz="0" w:val="nil"/>
         </w:pBdr>
         <w:shd w:fill="auto" w:val="clear"/>
-        <w:contextualSpacing w:val="0"/>
-        <w:rPr>
-          <w:color w:val="000000"/>
-        </w:rPr>
-      </w:pPr>
-      <w:r>
-        <w:rPr>
-          <w:rtl w:val="0"/>
-        </w:rPr>
-      </w:r>
-    </w:p>
-    <w:p>
-      <w:pPr>
-        <w:widowControl w:val="0"/>
-        <w:pBdr>
-          <w:top w:space="0" w:sz="0" w:val="nil"/>
-          <w:left w:space="0" w:sz="0" w:val="nil"/>
-          <w:bottom w:space="0" w:sz="0" w:val="nil"/>
-          <w:right w:space="0" w:sz="0" w:val="nil"/>
-          <w:between w:space="0" w:sz="0" w:val="nil"/>
-        </w:pBdr>
-        <w:shd w:fill="auto" w:val="clear"/>
-        <w:contextualSpacing w:val="0"/>
+        <w:rPr>
+          <w:color w:val="000000"/>
+        </w:rPr>
+      </w:pPr>
+      <w:r>
+        <w:rPr>
+          <w:rtl w:val="0"/>
+        </w:rPr>
+      </w:r>
+    </w:p>
+    <w:p>
+      <w:pPr>
+        <w:widowControl w:val="0"/>
+        <w:pBdr>
+          <w:top w:space="0" w:sz="0" w:val="nil"/>
+          <w:left w:space="0" w:sz="0" w:val="nil"/>
+          <w:bottom w:space="0" w:sz="0" w:val="nil"/>
+          <w:right w:space="0" w:sz="0" w:val="nil"/>
+          <w:between w:space="0" w:sz="0" w:val="nil"/>
+        </w:pBdr>
+        <w:shd w:fill="auto" w:val="clear"/>
         <w:rPr>
           <w:color w:val="000000"/>
         </w:rPr>
@@ -351,7 +343,6 @@
           <w:between w:space="0" w:sz="0" w:val="nil"/>
         </w:pBdr>
         <w:shd w:fill="auto" w:val="clear"/>
-        <w:contextualSpacing w:val="0"/>
         <w:rPr>
           <w:color w:val="000000"/>
         </w:rPr>
@@ -458,7 +449,6 @@
           <w:between w:space="0" w:sz="0" w:val="nil"/>
         </w:pBdr>
         <w:shd w:fill="auto" w:val="clear"/>
-        <w:contextualSpacing w:val="0"/>
         <w:rPr>
           <w:color w:val="000000"/>
         </w:rPr>
@@ -550,7 +540,6 @@
           <w:between w:space="0" w:sz="0" w:val="nil"/>
         </w:pBdr>
         <w:shd w:fill="auto" w:val="clear"/>
-        <w:contextualSpacing w:val="0"/>
         <w:rPr>
           <w:color w:val="000000"/>
         </w:rPr>
@@ -589,7 +578,6 @@
           <w:between w:space="0" w:sz="0" w:val="nil"/>
         </w:pBdr>
         <w:shd w:fill="auto" w:val="clear"/>
-        <w:contextualSpacing w:val="0"/>
         <w:rPr>
           <w:color w:val="000000"/>
         </w:rPr>
@@ -628,7 +616,6 @@
           <w:between w:space="0" w:sz="0" w:val="nil"/>
         </w:pBdr>
         <w:shd w:fill="auto" w:val="clear"/>
-        <w:contextualSpacing w:val="0"/>
         <w:rPr>
           <w:color w:val="000000"/>
         </w:rPr>
@@ -660,29 +647,27 @@
           <w:between w:space="0" w:sz="0" w:val="nil"/>
         </w:pBdr>
         <w:shd w:fill="auto" w:val="clear"/>
-        <w:contextualSpacing w:val="0"/>
-        <w:rPr>
-          <w:color w:val="000000"/>
-        </w:rPr>
-      </w:pPr>
-      <w:r>
-        <w:rPr>
-          <w:rtl w:val="0"/>
-        </w:rPr>
-      </w:r>
-    </w:p>
-    <w:p>
-      <w:pPr>
-        <w:widowControl w:val="0"/>
-        <w:pBdr>
-          <w:top w:space="0" w:sz="0" w:val="nil"/>
-          <w:left w:space="0" w:sz="0" w:val="nil"/>
-          <w:bottom w:space="0" w:sz="0" w:val="nil"/>
-          <w:right w:space="0" w:sz="0" w:val="nil"/>
-          <w:between w:space="0" w:sz="0" w:val="nil"/>
-        </w:pBdr>
-        <w:shd w:fill="auto" w:val="clear"/>
-        <w:contextualSpacing w:val="0"/>
+        <w:rPr>
+          <w:color w:val="000000"/>
+        </w:rPr>
+      </w:pPr>
+      <w:r>
+        <w:rPr>
+          <w:rtl w:val="0"/>
+        </w:rPr>
+      </w:r>
+    </w:p>
+    <w:p>
+      <w:pPr>
+        <w:widowControl w:val="0"/>
+        <w:pBdr>
+          <w:top w:space="0" w:sz="0" w:val="nil"/>
+          <w:left w:space="0" w:sz="0" w:val="nil"/>
+          <w:bottom w:space="0" w:sz="0" w:val="nil"/>
+          <w:right w:space="0" w:sz="0" w:val="nil"/>
+          <w:between w:space="0" w:sz="0" w:val="nil"/>
+        </w:pBdr>
+        <w:shd w:fill="auto" w:val="clear"/>
         <w:rPr>
           <w:color w:val="000000"/>
         </w:rPr>
@@ -721,7 +706,6 @@
           <w:between w:space="0" w:sz="0" w:val="nil"/>
         </w:pBdr>
         <w:shd w:fill="auto" w:val="clear"/>
-        <w:contextualSpacing w:val="0"/>
         <w:rPr>
           <w:color w:val="000000"/>
         </w:rPr>
@@ -760,7 +744,6 @@
           <w:between w:space="0" w:sz="0" w:val="nil"/>
         </w:pBdr>
         <w:shd w:fill="auto" w:val="clear"/>
-        <w:contextualSpacing w:val="0"/>
         <w:rPr>
           <w:color w:val="000000"/>
         </w:rPr>
@@ -863,29 +846,27 @@
           <w:between w:space="0" w:sz="0" w:val="nil"/>
         </w:pBdr>
         <w:shd w:fill="auto" w:val="clear"/>
-        <w:contextualSpacing w:val="0"/>
-        <w:rPr>
-          <w:color w:val="000000"/>
-        </w:rPr>
-      </w:pPr>
-      <w:r>
-        <w:rPr>
-          <w:rtl w:val="0"/>
-        </w:rPr>
-      </w:r>
-    </w:p>
-    <w:p>
-      <w:pPr>
-        <w:widowControl w:val="0"/>
-        <w:pBdr>
-          <w:top w:space="0" w:sz="0" w:val="nil"/>
-          <w:left w:space="0" w:sz="0" w:val="nil"/>
-          <w:bottom w:space="0" w:sz="0" w:val="nil"/>
-          <w:right w:space="0" w:sz="0" w:val="nil"/>
-          <w:between w:space="0" w:sz="0" w:val="nil"/>
-        </w:pBdr>
-        <w:shd w:fill="auto" w:val="clear"/>
-        <w:contextualSpacing w:val="0"/>
+        <w:rPr>
+          <w:color w:val="000000"/>
+        </w:rPr>
+      </w:pPr>
+      <w:r>
+        <w:rPr>
+          <w:rtl w:val="0"/>
+        </w:rPr>
+      </w:r>
+    </w:p>
+    <w:p>
+      <w:pPr>
+        <w:widowControl w:val="0"/>
+        <w:pBdr>
+          <w:top w:space="0" w:sz="0" w:val="nil"/>
+          <w:left w:space="0" w:sz="0" w:val="nil"/>
+          <w:bottom w:space="0" w:sz="0" w:val="nil"/>
+          <w:right w:space="0" w:sz="0" w:val="nil"/>
+          <w:between w:space="0" w:sz="0" w:val="nil"/>
+        </w:pBdr>
+        <w:shd w:fill="auto" w:val="clear"/>
         <w:rPr>
           <w:color w:val="000000"/>
         </w:rPr>
@@ -1049,7 +1030,6 @@
           <w:between w:space="0" w:sz="0" w:val="nil"/>
         </w:pBdr>
         <w:shd w:fill="auto" w:val="clear"/>
-        <w:contextualSpacing w:val="0"/>
         <w:rPr>
           <w:color w:val="000000"/>
         </w:rPr>
@@ -1156,7 +1136,6 @@
           <w:between w:space="0" w:sz="0" w:val="nil"/>
         </w:pBdr>
         <w:shd w:fill="auto" w:val="clear"/>
-        <w:contextualSpacing w:val="0"/>
         <w:rPr>
           <w:color w:val="000000"/>
         </w:rPr>
@@ -1188,29 +1167,27 @@
           <w:between w:space="0" w:sz="0" w:val="nil"/>
         </w:pBdr>
         <w:shd w:fill="auto" w:val="clear"/>
-        <w:contextualSpacing w:val="0"/>
-        <w:rPr>
-          <w:color w:val="000000"/>
-        </w:rPr>
-      </w:pPr>
-      <w:r>
-        <w:rPr>
-          <w:rtl w:val="0"/>
-        </w:rPr>
-      </w:r>
-    </w:p>
-    <w:p>
-      <w:pPr>
-        <w:widowControl w:val="0"/>
-        <w:pBdr>
-          <w:top w:space="0" w:sz="0" w:val="nil"/>
-          <w:left w:space="0" w:sz="0" w:val="nil"/>
-          <w:bottom w:space="0" w:sz="0" w:val="nil"/>
-          <w:right w:space="0" w:sz="0" w:val="nil"/>
-          <w:between w:space="0" w:sz="0" w:val="nil"/>
-        </w:pBdr>
-        <w:shd w:fill="auto" w:val="clear"/>
-        <w:contextualSpacing w:val="0"/>
+        <w:rPr>
+          <w:color w:val="000000"/>
+        </w:rPr>
+      </w:pPr>
+      <w:r>
+        <w:rPr>
+          <w:rtl w:val="0"/>
+        </w:rPr>
+      </w:r>
+    </w:p>
+    <w:p>
+      <w:pPr>
+        <w:widowControl w:val="0"/>
+        <w:pBdr>
+          <w:top w:space="0" w:sz="0" w:val="nil"/>
+          <w:left w:space="0" w:sz="0" w:val="nil"/>
+          <w:bottom w:space="0" w:sz="0" w:val="nil"/>
+          <w:right w:space="0" w:sz="0" w:val="nil"/>
+          <w:between w:space="0" w:sz="0" w:val="nil"/>
+        </w:pBdr>
+        <w:shd w:fill="auto" w:val="clear"/>
         <w:rPr>
           <w:color w:val="000000"/>
         </w:rPr>
@@ -1242,7 +1219,6 @@
           <w:between w:space="0" w:sz="0" w:val="nil"/>
         </w:pBdr>
         <w:shd w:fill="auto" w:val="clear"/>
-        <w:contextualSpacing w:val="0"/>
         <w:rPr>
           <w:color w:val="000000"/>
         </w:rPr>
@@ -1281,7 +1257,6 @@
           <w:between w:space="0" w:sz="0" w:val="nil"/>
         </w:pBdr>
         <w:shd w:fill="auto" w:val="clear"/>
-        <w:contextualSpacing w:val="0"/>
         <w:rPr>
           <w:color w:val="000000"/>
         </w:rPr>
@@ -1357,29 +1332,27 @@
           <w:between w:space="0" w:sz="0" w:val="nil"/>
         </w:pBdr>
         <w:shd w:fill="auto" w:val="clear"/>
-        <w:contextualSpacing w:val="0"/>
-        <w:rPr>
-          <w:color w:val="000000"/>
-        </w:rPr>
-      </w:pPr>
-      <w:r>
-        <w:rPr>
-          <w:rtl w:val="0"/>
-        </w:rPr>
-      </w:r>
-    </w:p>
-    <w:p>
-      <w:pPr>
-        <w:widowControl w:val="0"/>
-        <w:pBdr>
-          <w:top w:space="0" w:sz="0" w:val="nil"/>
-          <w:left w:space="0" w:sz="0" w:val="nil"/>
-          <w:bottom w:space="0" w:sz="0" w:val="nil"/>
-          <w:right w:space="0" w:sz="0" w:val="nil"/>
-          <w:between w:space="0" w:sz="0" w:val="nil"/>
-        </w:pBdr>
-        <w:shd w:fill="auto" w:val="clear"/>
-        <w:contextualSpacing w:val="0"/>
+        <w:rPr>
+          <w:color w:val="000000"/>
+        </w:rPr>
+      </w:pPr>
+      <w:r>
+        <w:rPr>
+          <w:rtl w:val="0"/>
+        </w:rPr>
+      </w:r>
+    </w:p>
+    <w:p>
+      <w:pPr>
+        <w:widowControl w:val="0"/>
+        <w:pBdr>
+          <w:top w:space="0" w:sz="0" w:val="nil"/>
+          <w:left w:space="0" w:sz="0" w:val="nil"/>
+          <w:bottom w:space="0" w:sz="0" w:val="nil"/>
+          <w:right w:space="0" w:sz="0" w:val="nil"/>
+          <w:between w:space="0" w:sz="0" w:val="nil"/>
+        </w:pBdr>
+        <w:shd w:fill="auto" w:val="clear"/>
         <w:rPr>
           <w:color w:val="000000"/>
         </w:rPr>
@@ -1505,7 +1478,6 @@
           <w:between w:space="0" w:sz="0" w:val="nil"/>
         </w:pBdr>
         <w:shd w:fill="auto" w:val="clear"/>
-        <w:contextualSpacing w:val="0"/>
         <w:rPr>
           <w:color w:val="000000"/>
         </w:rPr>
@@ -1583,7 +1555,6 @@
           <w:between w:space="0" w:sz="0" w:val="nil"/>
         </w:pBdr>
         <w:shd w:fill="auto" w:val="clear"/>
-        <w:contextualSpacing w:val="0"/>
         <w:rPr>
           <w:color w:val="000000"/>
         </w:rPr>
@@ -1696,7 +1667,6 @@
           <w:between w:space="0" w:sz="0" w:val="nil"/>
         </w:pBdr>
         <w:shd w:fill="auto" w:val="clear"/>
-        <w:contextualSpacing w:val="0"/>
         <w:rPr>
           <w:color w:val="000000"/>
         </w:rPr>
@@ -1752,7 +1722,6 @@
           <w:between w:space="0" w:sz="0" w:val="nil"/>
         </w:pBdr>
         <w:shd w:fill="auto" w:val="clear"/>
-        <w:contextualSpacing w:val="0"/>
         <w:rPr>
           <w:color w:val="000000"/>
         </w:rPr>
@@ -1886,7 +1855,6 @@
           <w:between w:space="0" w:sz="0" w:val="nil"/>
         </w:pBdr>
         <w:shd w:fill="auto" w:val="clear"/>
-        <w:contextualSpacing w:val="0"/>
         <w:rPr>
           <w:color w:val="000000"/>
         </w:rPr>
@@ -1976,7 +1944,6 @@
           <w:between w:space="0" w:sz="0" w:val="nil"/>
         </w:pBdr>
         <w:shd w:fill="auto" w:val="clear"/>
-        <w:contextualSpacing w:val="0"/>
         <w:rPr>
           <w:color w:val="000000"/>
         </w:rPr>
@@ -2028,7 +1995,6 @@
           <w:between w:space="0" w:sz="0" w:val="nil"/>
         </w:pBdr>
         <w:shd w:fill="auto" w:val="clear"/>
-        <w:contextualSpacing w:val="0"/>
         <w:rPr/>
       </w:pPr>
       <w:r>
@@ -2125,7 +2091,6 @@
           <w:between w:space="0" w:sz="0" w:val="nil"/>
         </w:pBdr>
         <w:shd w:fill="auto" w:val="clear"/>
-        <w:contextualSpacing w:val="0"/>
         <w:rPr>
           <w:color w:val="000000"/>
         </w:rPr>
@@ -2206,7 +2171,6 @@
           <w:between w:space="0" w:sz="0" w:val="nil"/>
         </w:pBdr>
         <w:shd w:fill="auto" w:val="clear"/>
-        <w:contextualSpacing w:val="0"/>
         <w:rPr>
           <w:color w:val="000000"/>
         </w:rPr>
@@ -2252,7 +2216,6 @@
           <w:between w:space="0" w:sz="0" w:val="nil"/>
         </w:pBdr>
         <w:shd w:fill="auto" w:val="clear"/>
-        <w:contextualSpacing w:val="0"/>
         <w:rPr>
           <w:color w:val="000000"/>
         </w:rPr>
@@ -2281,7 +2244,6 @@
           <w:between w:space="0" w:sz="0" w:val="nil"/>
         </w:pBdr>
         <w:shd w:fill="auto" w:val="clear"/>
-        <w:contextualSpacing w:val="0"/>
         <w:rPr>
           <w:color w:val="000000"/>
         </w:rPr>
@@ -2330,7 +2292,6 @@
           <w:between w:space="0" w:sz="0" w:val="nil"/>
         </w:pBdr>
         <w:shd w:fill="auto" w:val="clear"/>
-        <w:contextualSpacing w:val="0"/>
         <w:rPr>
           <w:color w:val="000000"/>
         </w:rPr>
@@ -2413,7 +2374,6 @@
           <w:between w:space="0" w:sz="0" w:val="nil"/>
         </w:pBdr>
         <w:shd w:fill="auto" w:val="clear"/>
-        <w:contextualSpacing w:val="0"/>
         <w:rPr>
           <w:color w:val="000000"/>
         </w:rPr>
@@ -2452,7 +2412,6 @@
           <w:between w:space="0" w:sz="0" w:val="nil"/>
         </w:pBdr>
         <w:shd w:fill="auto" w:val="clear"/>
-        <w:contextualSpacing w:val="0"/>
         <w:rPr>
           <w:color w:val="000000"/>
         </w:rPr>
@@ -2491,7 +2450,6 @@
           <w:between w:space="0" w:sz="0" w:val="nil"/>
         </w:pBdr>
         <w:shd w:fill="auto" w:val="clear"/>
-        <w:contextualSpacing w:val="0"/>
         <w:rPr>
           <w:color w:val="000000"/>
         </w:rPr>
@@ -2547,7 +2505,6 @@
           <w:between w:space="0" w:sz="0" w:val="nil"/>
         </w:pBdr>
         <w:shd w:fill="auto" w:val="clear"/>
-        <w:contextualSpacing w:val="0"/>
         <w:rPr>
           <w:color w:val="000000"/>
         </w:rPr>
@@ -2586,7 +2543,6 @@
           <w:between w:space="0" w:sz="0" w:val="nil"/>
         </w:pBdr>
         <w:shd w:fill="auto" w:val="clear"/>
-        <w:contextualSpacing w:val="0"/>
         <w:rPr>
           <w:color w:val="000000"/>
         </w:rPr>
@@ -2625,7 +2581,6 @@
           <w:between w:space="0" w:sz="0" w:val="nil"/>
         </w:pBdr>
         <w:shd w:fill="auto" w:val="clear"/>
-        <w:contextualSpacing w:val="0"/>
         <w:rPr>
           <w:color w:val="000000"/>
         </w:rPr>
@@ -2664,7 +2619,6 @@
           <w:between w:space="0" w:sz="0" w:val="nil"/>
         </w:pBdr>
         <w:shd w:fill="auto" w:val="clear"/>
-        <w:contextualSpacing w:val="0"/>
         <w:rPr>
           <w:color w:val="000000"/>
         </w:rPr>
@@ -2720,7 +2674,6 @@
           <w:between w:space="0" w:sz="0" w:val="nil"/>
         </w:pBdr>
         <w:shd w:fill="auto" w:val="clear"/>
-        <w:contextualSpacing w:val="0"/>
         <w:rPr>
           <w:color w:val="000000"/>
         </w:rPr>
@@ -2782,7 +2735,6 @@
           <w:between w:space="0" w:sz="0" w:val="nil"/>
         </w:pBdr>
         <w:shd w:fill="auto" w:val="clear"/>
-        <w:contextualSpacing w:val="0"/>
         <w:rPr>
           <w:color w:val="000000"/>
         </w:rPr>
@@ -2821,7 +2773,6 @@
           <w:between w:space="0" w:sz="0" w:val="nil"/>
         </w:pBdr>
         <w:shd w:fill="auto" w:val="clear"/>
-        <w:contextualSpacing w:val="0"/>
         <w:rPr>
           <w:color w:val="000000"/>
         </w:rPr>
@@ -2860,7 +2811,6 @@
           <w:between w:space="0" w:sz="0" w:val="nil"/>
         </w:pBdr>
         <w:shd w:fill="auto" w:val="clear"/>
-        <w:contextualSpacing w:val="0"/>
         <w:rPr>
           <w:color w:val="000000"/>
         </w:rPr>
@@ -2899,7 +2849,6 @@
           <w:between w:space="0" w:sz="0" w:val="nil"/>
         </w:pBdr>
         <w:shd w:fill="auto" w:val="clear"/>
-        <w:contextualSpacing w:val="0"/>
         <w:rPr>
           <w:color w:val="000000"/>
         </w:rPr>
@@ -2931,29 +2880,27 @@
           <w:between w:space="0" w:sz="0" w:val="nil"/>
         </w:pBdr>
         <w:shd w:fill="auto" w:val="clear"/>
-        <w:contextualSpacing w:val="0"/>
-        <w:rPr>
-          <w:color w:val="000000"/>
-        </w:rPr>
-      </w:pPr>
-      <w:r>
-        <w:rPr>
-          <w:rtl w:val="0"/>
-        </w:rPr>
-      </w:r>
-    </w:p>
-    <w:p>
-      <w:pPr>
-        <w:widowControl w:val="0"/>
-        <w:pBdr>
-          <w:top w:space="0" w:sz="0" w:val="nil"/>
-          <w:left w:space="0" w:sz="0" w:val="nil"/>
-          <w:bottom w:space="0" w:sz="0" w:val="nil"/>
-          <w:right w:space="0" w:sz="0" w:val="nil"/>
-          <w:between w:space="0" w:sz="0" w:val="nil"/>
-        </w:pBdr>
-        <w:shd w:fill="auto" w:val="clear"/>
-        <w:contextualSpacing w:val="0"/>
+        <w:rPr>
+          <w:color w:val="000000"/>
+        </w:rPr>
+      </w:pPr>
+      <w:r>
+        <w:rPr>
+          <w:rtl w:val="0"/>
+        </w:rPr>
+      </w:r>
+    </w:p>
+    <w:p>
+      <w:pPr>
+        <w:widowControl w:val="0"/>
+        <w:pBdr>
+          <w:top w:space="0" w:sz="0" w:val="nil"/>
+          <w:left w:space="0" w:sz="0" w:val="nil"/>
+          <w:bottom w:space="0" w:sz="0" w:val="nil"/>
+          <w:right w:space="0" w:sz="0" w:val="nil"/>
+          <w:between w:space="0" w:sz="0" w:val="nil"/>
+        </w:pBdr>
+        <w:shd w:fill="auto" w:val="clear"/>
         <w:rPr>
           <w:color w:val="000000"/>
         </w:rPr>
@@ -2985,7 +2932,6 @@
           <w:between w:space="0" w:sz="0" w:val="nil"/>
         </w:pBdr>
         <w:shd w:fill="auto" w:val="clear"/>
-        <w:contextualSpacing w:val="0"/>
         <w:rPr>
           <w:color w:val="000000"/>
         </w:rPr>
@@ -3024,7 +2970,6 @@
           <w:between w:space="0" w:sz="0" w:val="nil"/>
         </w:pBdr>
         <w:shd w:fill="auto" w:val="clear"/>
-        <w:contextualSpacing w:val="0"/>
         <w:rPr>
           <w:color w:val="000000"/>
         </w:rPr>
@@ -3093,29 +3038,27 @@
           <w:between w:space="0" w:sz="0" w:val="nil"/>
         </w:pBdr>
         <w:shd w:fill="auto" w:val="clear"/>
-        <w:contextualSpacing w:val="0"/>
-        <w:rPr>
-          <w:color w:val="000000"/>
-        </w:rPr>
-      </w:pPr>
-      <w:r>
-        <w:rPr>
-          <w:rtl w:val="0"/>
-        </w:rPr>
-      </w:r>
-    </w:p>
-    <w:p>
-      <w:pPr>
-        <w:widowControl w:val="0"/>
-        <w:pBdr>
-          <w:top w:space="0" w:sz="0" w:val="nil"/>
-          <w:left w:space="0" w:sz="0" w:val="nil"/>
-          <w:bottom w:space="0" w:sz="0" w:val="nil"/>
-          <w:right w:space="0" w:sz="0" w:val="nil"/>
-          <w:between w:space="0" w:sz="0" w:val="nil"/>
-        </w:pBdr>
-        <w:shd w:fill="auto" w:val="clear"/>
-        <w:contextualSpacing w:val="0"/>
+        <w:rPr>
+          <w:color w:val="000000"/>
+        </w:rPr>
+      </w:pPr>
+      <w:r>
+        <w:rPr>
+          <w:rtl w:val="0"/>
+        </w:rPr>
+      </w:r>
+    </w:p>
+    <w:p>
+      <w:pPr>
+        <w:widowControl w:val="0"/>
+        <w:pBdr>
+          <w:top w:space="0" w:sz="0" w:val="nil"/>
+          <w:left w:space="0" w:sz="0" w:val="nil"/>
+          <w:bottom w:space="0" w:sz="0" w:val="nil"/>
+          <w:right w:space="0" w:sz="0" w:val="nil"/>
+          <w:between w:space="0" w:sz="0" w:val="nil"/>
+        </w:pBdr>
+        <w:shd w:fill="auto" w:val="clear"/>
         <w:rPr>
           <w:color w:val="000000"/>
         </w:rPr>
@@ -3181,7 +3124,6 @@
           <w:between w:space="0" w:sz="0" w:val="nil"/>
         </w:pBdr>
         <w:shd w:fill="auto" w:val="clear"/>
-        <w:contextualSpacing w:val="0"/>
         <w:rPr>
           <w:color w:val="000000"/>
         </w:rPr>
@@ -3237,7 +3179,6 @@
           <w:between w:space="0" w:sz="0" w:val="nil"/>
         </w:pBdr>
         <w:shd w:fill="auto" w:val="clear"/>
-        <w:contextualSpacing w:val="0"/>
         <w:rPr>
           <w:color w:val="000000"/>
         </w:rPr>
@@ -3327,7 +3268,6 @@
           <w:between w:space="0" w:sz="0" w:val="nil"/>
         </w:pBdr>
         <w:shd w:fill="auto" w:val="clear"/>
-        <w:contextualSpacing w:val="0"/>
         <w:rPr>
           <w:color w:val="000000"/>
         </w:rPr>
@@ -3416,7 +3356,6 @@
           <w:between w:space="0" w:sz="0" w:val="nil"/>
         </w:pBdr>
         <w:shd w:fill="auto" w:val="clear"/>
-        <w:contextualSpacing w:val="0"/>
         <w:rPr>
           <w:color w:val="000000"/>
         </w:rPr>
@@ -3455,7 +3394,6 @@
           <w:between w:space="0" w:sz="0" w:val="nil"/>
         </w:pBdr>
         <w:shd w:fill="auto" w:val="clear"/>
-        <w:contextualSpacing w:val="0"/>
         <w:rPr>
           <w:color w:val="000000"/>
         </w:rPr>
@@ -3550,7 +3488,6 @@
           <w:between w:space="0" w:sz="0" w:val="nil"/>
         </w:pBdr>
         <w:shd w:fill="auto" w:val="clear"/>
-        <w:contextualSpacing w:val="0"/>
         <w:rPr>
           <w:color w:val="000000"/>
         </w:rPr>
@@ -3589,7 +3526,6 @@
           <w:between w:space="0" w:sz="0" w:val="nil"/>
         </w:pBdr>
         <w:shd w:fill="auto" w:val="clear"/>
-        <w:contextualSpacing w:val="0"/>
         <w:rPr>
           <w:color w:val="000000"/>
         </w:rPr>
@@ -3628,7 +3564,6 @@
           <w:between w:space="0" w:sz="0" w:val="nil"/>
         </w:pBdr>
         <w:shd w:fill="auto" w:val="clear"/>
-        <w:contextualSpacing w:val="0"/>
         <w:rPr>
           <w:color w:val="000000"/>
         </w:rPr>
@@ -3735,7 +3670,6 @@
           <w:between w:space="0" w:sz="0" w:val="nil"/>
         </w:pBdr>
         <w:shd w:fill="auto" w:val="clear"/>
-        <w:contextualSpacing w:val="0"/>
         <w:rPr>
           <w:color w:val="000000"/>
         </w:rPr>
@@ -3767,51 +3701,48 @@
           <w:between w:space="0" w:sz="0" w:val="nil"/>
         </w:pBdr>
         <w:shd w:fill="auto" w:val="clear"/>
-        <w:contextualSpacing w:val="0"/>
-        <w:rPr>
-          <w:color w:val="000000"/>
-        </w:rPr>
-      </w:pPr>
-      <w:r>
-        <w:rPr>
-          <w:rtl w:val="0"/>
-        </w:rPr>
-      </w:r>
-    </w:p>
-    <w:p>
-      <w:pPr>
-        <w:widowControl w:val="0"/>
-        <w:pBdr>
-          <w:top w:space="0" w:sz="0" w:val="nil"/>
-          <w:left w:space="0" w:sz="0" w:val="nil"/>
-          <w:bottom w:space="0" w:sz="0" w:val="nil"/>
-          <w:right w:space="0" w:sz="0" w:val="nil"/>
-          <w:between w:space="0" w:sz="0" w:val="nil"/>
-        </w:pBdr>
-        <w:shd w:fill="auto" w:val="clear"/>
-        <w:contextualSpacing w:val="0"/>
-        <w:rPr>
-          <w:color w:val="000000"/>
-        </w:rPr>
-      </w:pPr>
-      <w:r>
-        <w:rPr>
-          <w:rtl w:val="0"/>
-        </w:rPr>
-      </w:r>
-    </w:p>
-    <w:p>
-      <w:pPr>
-        <w:widowControl w:val="0"/>
-        <w:pBdr>
-          <w:top w:space="0" w:sz="0" w:val="nil"/>
-          <w:left w:space="0" w:sz="0" w:val="nil"/>
-          <w:bottom w:space="0" w:sz="0" w:val="nil"/>
-          <w:right w:space="0" w:sz="0" w:val="nil"/>
-          <w:between w:space="0" w:sz="0" w:val="nil"/>
-        </w:pBdr>
-        <w:shd w:fill="auto" w:val="clear"/>
-        <w:contextualSpacing w:val="0"/>
+        <w:rPr>
+          <w:color w:val="000000"/>
+        </w:rPr>
+      </w:pPr>
+      <w:r>
+        <w:rPr>
+          <w:rtl w:val="0"/>
+        </w:rPr>
+      </w:r>
+    </w:p>
+    <w:p>
+      <w:pPr>
+        <w:widowControl w:val="0"/>
+        <w:pBdr>
+          <w:top w:space="0" w:sz="0" w:val="nil"/>
+          <w:left w:space="0" w:sz="0" w:val="nil"/>
+          <w:bottom w:space="0" w:sz="0" w:val="nil"/>
+          <w:right w:space="0" w:sz="0" w:val="nil"/>
+          <w:between w:space="0" w:sz="0" w:val="nil"/>
+        </w:pBdr>
+        <w:shd w:fill="auto" w:val="clear"/>
+        <w:rPr>
+          <w:color w:val="000000"/>
+        </w:rPr>
+      </w:pPr>
+      <w:r>
+        <w:rPr>
+          <w:rtl w:val="0"/>
+        </w:rPr>
+      </w:r>
+    </w:p>
+    <w:p>
+      <w:pPr>
+        <w:widowControl w:val="0"/>
+        <w:pBdr>
+          <w:top w:space="0" w:sz="0" w:val="nil"/>
+          <w:left w:space="0" w:sz="0" w:val="nil"/>
+          <w:bottom w:space="0" w:sz="0" w:val="nil"/>
+          <w:right w:space="0" w:sz="0" w:val="nil"/>
+          <w:between w:space="0" w:sz="0" w:val="nil"/>
+        </w:pBdr>
+        <w:shd w:fill="auto" w:val="clear"/>
         <w:rPr>
           <w:color w:val="000000"/>
         </w:rPr>
@@ -3835,7 +3766,6 @@
           <w:between w:space="0" w:sz="0" w:val="nil"/>
         </w:pBdr>
         <w:shd w:fill="auto" w:val="clear"/>
-        <w:contextualSpacing w:val="0"/>
         <w:rPr>
           <w:color w:val="000000"/>
         </w:rPr>
